--- a/downloads/CV-Syed_Taha_Rizwan.docx
+++ b/downloads/CV-Syed_Taha_Rizwan.docx
@@ -6,7 +6,7 @@
     <w:tbl>
       <w:tblPr>
         <w:tblStyle w:val="TableGrid"/>
-        <w:tblW w:w="11648" w:type="dxa"/>
+        <w:tblW w:w="11647" w:type="dxa"/>
         <w:jc w:val="left"/>
         <w:tblInd w:w="-5" w:type="dxa"/>
         <w:tblLayout w:type="fixed"/>
@@ -16,23 +16,23 @@
           <w:bottom w:w="0" w:type="dxa"/>
           <w:right w:w="108" w:type="dxa"/>
         </w:tblCellMar>
-        <w:tblLook w:firstRow="1" w:noVBand="1" w:lastRow="0" w:firstColumn="1" w:lastColumn="0" w:noHBand="0" w:val="04a0"/>
+        <w:tblLook w:val="04A0" w:firstRow="1" w:lastRow="0" w:firstColumn="1" w:lastColumn="0" w:noHBand="0" w:noVBand="1"/>
       </w:tblPr>
       <w:tblGrid>
         <w:gridCol w:w="284"/>
         <w:gridCol w:w="285"/>
-        <w:gridCol w:w="1273"/>
-        <w:gridCol w:w="176"/>
-        <w:gridCol w:w="1736"/>
-        <w:gridCol w:w="1779"/>
+        <w:gridCol w:w="1252"/>
+        <w:gridCol w:w="175"/>
+        <w:gridCol w:w="343"/>
+        <w:gridCol w:w="3110"/>
         <w:gridCol w:w="284"/>
-        <w:gridCol w:w="142"/>
-        <w:gridCol w:w="2411"/>
-        <w:gridCol w:w="2411"/>
-        <w:gridCol w:w="559"/>
-        <w:gridCol w:w="307"/>
+        <w:gridCol w:w="213"/>
+        <w:gridCol w:w="1605"/>
+        <w:gridCol w:w="3194"/>
+        <w:gridCol w:w="557"/>
+        <w:gridCol w:w="345"/>
       </w:tblGrid>
-      <w:tr>
+      <w:tr xmlns:wp14="http://schemas.microsoft.com/office/word/2010/wordml" wp14:textId="77777777">
         <w:trPr>
           <w:trHeight w:val="857" w:hRule="atLeast"/>
         </w:trPr>
@@ -46,22 +46,23 @@
               <w:bottom w:val="nil"/>
               <w:right w:val="nil"/>
             </w:tcBorders>
-            <w:shd w:color="auto" w:fill="FFFFFF" w:themeFill="background1" w:val="clear"/>
+            <w:shd w:val="clear" w:color="auto" w:fill="FFFFFF" w:themeFill="background1"/>
+            <w:tcMar/>
             <w:vAlign w:val="center"/>
           </w:tcPr>
-          <w:p>
+          <w:p wp14:textId="77777777">
             <w:pPr>
               <w:pStyle w:val="Normal"/>
               <w:pageBreakBefore/>
               <w:widowControl/>
               <w:suppressAutoHyphens w:val="true"/>
-              <w:spacing w:lineRule="auto" w:line="240" w:before="0" w:after="0"/>
+              <w:spacing w:before="0" w:after="0" w:line="240" w:lineRule="auto"/>
               <w:jc w:val="left"/>
               <w:rPr>
                 <w:rFonts w:ascii="Lora" w:hAnsi="Lora"/>
                 <w:b/>
                 <w:bCs/>
-                <w:color w:themeColor="text1" w:val="000000"/>
+                <w:color w:val="000000" w:themeColor="text1"/>
                 <w:sz w:val="44"/>
                 <w:szCs w:val="44"/>
               </w:rPr>
@@ -71,7 +72,7 @@
                 <w:rFonts w:ascii="Lora" w:hAnsi="Lora"/>
                 <w:b/>
                 <w:bCs/>
-                <w:color w:themeColor="text1" w:val="000000"/>
+                <w:color w:val="000000" w:themeColor="text1"/>
                 <w:sz w:val="44"/>
                 <w:szCs w:val="44"/>
               </w:rPr>
@@ -87,21 +88,22 @@
               <w:bottom w:val="nil"/>
               <w:right w:val="nil"/>
             </w:tcBorders>
-            <w:shd w:color="auto" w:fill="5868A5" w:val="clear"/>
+            <w:shd w:val="clear" w:color="auto" w:fill="5868A5"/>
+            <w:tcMar/>
             <w:vAlign w:val="center"/>
           </w:tcPr>
-          <w:p>
-            <w:pPr>
-              <w:pStyle w:val="Normal"/>
-              <w:widowControl/>
-              <w:suppressAutoHyphens w:val="true"/>
-              <w:spacing w:lineRule="auto" w:line="240" w:before="0" w:after="0"/>
+          <w:p wp14:textId="77777777">
+            <w:pPr>
+              <w:pStyle w:val="Normal"/>
+              <w:widowControl/>
+              <w:suppressAutoHyphens w:val="true"/>
+              <w:spacing w:before="0" w:after="0" w:line="240" w:lineRule="auto"/>
               <w:jc w:val="left"/>
               <w:rPr>
                 <w:rFonts w:ascii="Lora" w:hAnsi="Lora"/>
                 <w:b/>
                 <w:bCs/>
-                <w:color w:themeColor="background1" w:val="FFFFFF"/>
+                <w:color w:val="FFFFFF" w:themeColor="background1"/>
                 <w:sz w:val="44"/>
                 <w:szCs w:val="44"/>
               </w:rPr>
@@ -111,7 +113,7 @@
                 <w:rFonts w:ascii="Lora" w:hAnsi="Lora"/>
                 <w:b/>
                 <w:bCs/>
-                <w:color w:themeColor="background1" w:val="FFFFFF"/>
+                <w:color w:val="FFFFFF" w:themeColor="background1"/>
                 <w:sz w:val="44"/>
                 <w:szCs w:val="44"/>
               </w:rPr>
@@ -120,7 +122,7 @@
         </w:tc>
         <w:tc>
           <w:tcPr>
-            <w:tcW w:w="5390" w:type="dxa"/>
+            <w:tcW w:w="5377" w:type="dxa"/>
             <w:gridSpan w:val="6"/>
             <w:tcBorders>
               <w:top w:val="nil"/>
@@ -128,31 +130,32 @@
               <w:bottom w:val="nil"/>
               <w:right w:val="nil"/>
             </w:tcBorders>
-            <w:shd w:color="auto" w:fill="5868A5" w:val="clear"/>
+            <w:shd w:val="clear" w:color="auto" w:fill="5868A5"/>
+            <w:tcMar/>
             <w:vAlign w:val="bottom"/>
           </w:tcPr>
-          <w:p>
-            <w:pPr>
-              <w:pStyle w:val="Normal"/>
-              <w:widowControl/>
-              <w:suppressAutoHyphens w:val="true"/>
-              <w:spacing w:lineRule="auto" w:line="240" w:before="0" w:after="0"/>
+          <w:p wp14:textId="77777777">
+            <w:pPr>
+              <w:pStyle w:val="Normal"/>
+              <w:widowControl/>
+              <w:suppressAutoHyphens w:val="true"/>
+              <w:spacing w:before="0" w:after="0" w:line="240" w:lineRule="auto"/>
               <w:jc w:val="left"/>
               <w:rPr>
                 <w:rFonts w:ascii="Lora" w:hAnsi="Lora"/>
                 <w:b/>
                 <w:bCs/>
-                <w:color w:themeColor="background1" w:val="FFFFFF"/>
+                <w:color w:val="FFFFFF" w:themeColor="background1"/>
                 <w:sz w:val="44"/>
                 <w:szCs w:val="44"/>
               </w:rPr>
             </w:pPr>
             <w:r>
               <w:rPr>
-                <w:rFonts w:eastAsia="Calibri" w:cs="" w:ascii="Lora" w:hAnsi="Lora"/>
+                <w:rFonts w:ascii="Lora" w:hAnsi="Lora" w:eastAsia="Calibri" w:cs=""/>
                 <w:b/>
                 <w:bCs/>
-                <w:color w:themeColor="background1" w:val="FFFFFF"/>
+                <w:color w:val="FFFFFF" w:themeColor="background1"/>
                 <w:kern w:val="0"/>
                 <w:sz w:val="44"/>
                 <w:szCs w:val="44"/>
@@ -164,7 +167,7 @@
         </w:tc>
         <w:tc>
           <w:tcPr>
-            <w:tcW w:w="4822" w:type="dxa"/>
+            <w:tcW w:w="4799" w:type="dxa"/>
             <w:gridSpan w:val="2"/>
             <w:vMerge w:val="restart"/>
             <w:tcBorders>
@@ -173,27 +176,28 @@
               <w:bottom w:val="nil"/>
               <w:right w:val="nil"/>
             </w:tcBorders>
-            <w:shd w:color="auto" w:fill="auto" w:val="clear"/>
+            <w:shd w:val="clear" w:color="auto" w:fill="auto"/>
+            <w:tcMar/>
             <w:vAlign w:val="center"/>
           </w:tcPr>
-          <w:p>
-            <w:pPr>
-              <w:pStyle w:val="Normal"/>
-              <w:widowControl/>
-              <w:suppressAutoHyphens w:val="true"/>
-              <w:spacing w:lineRule="auto" w:line="360" w:before="0" w:after="0"/>
+          <w:p wp14:textId="77777777">
+            <w:pPr>
+              <w:pStyle w:val="Normal"/>
+              <w:widowControl/>
+              <w:suppressAutoHyphens w:val="true"/>
+              <w:spacing w:before="0" w:after="0" w:line="360" w:lineRule="auto"/>
               <w:jc w:val="right"/>
               <w:rPr>
                 <w:rFonts w:ascii="Lora" w:hAnsi="Lora"/>
-                <w:color w:themeColor="text1" w:val="000000"/>
+                <w:color w:val="000000" w:themeColor="text1"/>
                 <w:sz w:val="20"/>
                 <w:szCs w:val="20"/>
               </w:rPr>
             </w:pPr>
             <w:r>
               <w:rPr>
-                <w:rFonts w:eastAsia="Calibri" w:cs="" w:ascii="Lora" w:hAnsi="Lora"/>
-                <w:color w:themeColor="text1" w:val="000000"/>
+                <w:rFonts w:ascii="Lora" w:hAnsi="Lora" w:eastAsia="Calibri" w:cs=""/>
+                <w:color w:val="000000" w:themeColor="text1"/>
                 <w:kern w:val="0"/>
                 <w:sz w:val="20"/>
                 <w:szCs w:val="20"/>
@@ -202,99 +206,137 @@
               <w:t>EOBI Malir Apartment, Kalaboard, Karachi •</w:t>
             </w:r>
           </w:p>
-          <w:p>
-            <w:pPr>
-              <w:pStyle w:val="Normal"/>
-              <w:widowControl/>
-              <w:suppressAutoHyphens w:val="true"/>
-              <w:spacing w:lineRule="auto" w:line="360" w:before="0" w:after="0"/>
+          <w:p wp14:textId="77777777">
+            <w:pPr>
+              <w:pStyle w:val="Normal"/>
+              <w:widowControl w:val="1"/>
+              <w:suppressAutoHyphens w:val="true"/>
+              <w:spacing w:before="0" w:after="0" w:line="360" w:lineRule="auto"/>
               <w:jc w:val="right"/>
               <w:rPr>
                 <w:rFonts w:ascii="Lora" w:hAnsi="Lora"/>
-                <w:color w:themeColor="text1" w:val="000000"/>
+                <w:color w:val="000000" w:themeColor="text1"/>
                 <w:sz w:val="20"/>
                 <w:szCs w:val="20"/>
               </w:rPr>
             </w:pPr>
             <w:r>
               <w:rPr>
-                <w:rFonts w:eastAsia="Calibri" w:cs="" w:ascii="Lora" w:hAnsi="Lora"/>
-                <w:color w:themeColor="text1" w:val="000000"/>
+                <w:rFonts w:ascii="Lora" w:hAnsi="Lora" w:eastAsia="Calibri" w:cs=""/>
+                <w:color w:val="000000" w:themeColor="text1"/>
                 <w:kern w:val="0"/>
                 <w:sz w:val="20"/>
                 <w:szCs w:val="20"/>
                 <w:lang w:val="en-IN" w:eastAsia="en-US" w:bidi="ar-SA"/>
               </w:rPr>
-              <w:t>(WhastApp) 0320-8398159 •</w:t>
-            </w:r>
-          </w:p>
-          <w:p>
-            <w:pPr>
-              <w:pStyle w:val="Normal"/>
-              <w:widowControl/>
-              <w:suppressAutoHyphens w:val="true"/>
-              <w:spacing w:lineRule="auto" w:line="360" w:before="0" w:after="0"/>
+              <w:t>0320-8398159 •</w:t>
+            </w:r>
+          </w:p>
+          <w:p wp14:textId="77777777">
+            <w:pPr>
+              <w:pStyle w:val="Normal"/>
+              <w:widowControl w:val="1"/>
+              <w:suppressAutoHyphens w:val="true"/>
+              <w:spacing w:before="0" w:after="0" w:line="360" w:lineRule="auto"/>
               <w:jc w:val="right"/>
               <w:rPr>
                 <w:rFonts w:ascii="Lora" w:hAnsi="Lora"/>
-                <w:color w:themeColor="text1" w:val="000000"/>
+                <w:color w:val="000000" w:themeColor="text1" w:themeTint="FF" w:themeShade="FF"/>
                 <w:sz w:val="20"/>
                 <w:szCs w:val="20"/>
               </w:rPr>
             </w:pPr>
             <w:r>
               <w:rPr>
-                <w:rFonts w:eastAsia="Calibri" w:cs="" w:ascii="Lora" w:hAnsi="Lora"/>
-                <w:color w:themeColor="text1" w:val="000000"/>
+                <w:rFonts w:ascii="Lora" w:hAnsi="Lora" w:eastAsia="Calibri" w:cs=""/>
+                <w:color w:val="000000" w:themeColor="text1"/>
                 <w:kern w:val="0"/>
                 <w:sz w:val="20"/>
                 <w:szCs w:val="20"/>
                 <w:lang w:val="en-IN" w:eastAsia="en-US" w:bidi="ar-SA"/>
               </w:rPr>
-              <w:t>0331-3279219</w:t>
-            </w:r>
-            <w:r>
-              <w:rPr>
-                <w:rFonts w:eastAsia="Calibri" w:cs="" w:ascii="Lora" w:hAnsi="Lora"/>
-                <w:color w:themeColor="text1" w:val="000000"/>
-                <w:kern w:val="0"/>
+              <w:t>abledtaha@gmail.com  •</w:t>
+            </w:r>
+          </w:p>
+          <w:p wp14:textId="4479BD94">
+            <w:pPr>
+              <w:pStyle w:val="Normal"/>
+              <w:widowControl w:val="1"/>
+              <w:suppressAutoHyphens w:val="true"/>
+              <w:spacing w:before="0" w:after="0" w:line="360" w:lineRule="auto"/>
+              <w:jc w:val="right"/>
+              <w:rPr>
+                <w:rFonts w:ascii="Lora" w:hAnsi="Lora"/>
+                <w:color w:val="000000" w:themeColor="text1"/>
+                <w:sz w:val="20"/>
+                <w:szCs w:val="20"/>
+              </w:rPr>
+            </w:pPr>
+            <w:hyperlink r:id="R6a85590094874638">
+              <w:r>
+                <w:rPr>
+                  <w:rStyle w:val="Hyperlink"/>
+                  <w:rFonts w:ascii="Lora" w:hAnsi="Lora" w:eastAsia="Calibri" w:cs=""/>
+                  <w:sz w:val="20"/>
+                  <w:szCs w:val="20"/>
+                  <w:lang w:val="en-IN" w:eastAsia="en-US" w:bidi="ar-SA"/>
+                </w:rPr>
+                <w:t>LinkedIn</w:t>
+              </w:r>
+            </w:hyperlink>
+            <w:r>
+              <w:rPr>
+                <w:rFonts w:ascii="Lora" w:hAnsi="Lora" w:eastAsia="Calibri" w:cs=""/>
+                <w:color w:val="000000" w:themeColor="text1" w:themeTint="FF" w:themeShade="FF"/>
                 <w:sz w:val="20"/>
                 <w:szCs w:val="20"/>
                 <w:lang w:val="en-IN" w:eastAsia="en-US" w:bidi="ar-SA"/>
               </w:rPr>
-              <w:t xml:space="preserve"> •</w:t>
-            </w:r>
-          </w:p>
-          <w:p>
-            <w:pPr>
-              <w:pStyle w:val="Normal"/>
-              <w:widowControl/>
-              <w:suppressAutoHyphens w:val="true"/>
-              <w:spacing w:lineRule="auto" w:line="360" w:before="0" w:after="0"/>
+              <w:t xml:space="preserve">  •</w:t>
+            </w:r>
+          </w:p>
+        </w:tc>
+        <w:tc>
+          <w:tcPr>
+            <w:tcW w:w="557" w:type="dxa"/>
+            <w:vMerge w:val="restart"/>
+            <w:tcBorders>
+              <w:top w:val="nil"/>
+              <w:left w:val="nil"/>
+              <w:bottom w:val="nil"/>
+              <w:right w:val="nil"/>
+            </w:tcBorders>
+            <w:shd w:val="clear" w:color="auto" w:fill="auto"/>
+            <w:tcMar/>
+            <w:vAlign w:val="center"/>
+          </w:tcPr>
+          <w:p wp14:textId="77777777">
+            <w:pPr>
+              <w:pStyle w:val="Normal"/>
+              <w:widowControl/>
+              <w:suppressAutoHyphens w:val="true"/>
+              <w:spacing w:before="0" w:after="0" w:line="360" w:lineRule="auto"/>
               <w:jc w:val="right"/>
               <w:rPr>
                 <w:rFonts w:ascii="Lora" w:hAnsi="Lora"/>
-                <w:color w:themeColor="text1" w:val="000000"/>
+                <w:color w:val="000000" w:themeColor="text1"/>
                 <w:sz w:val="20"/>
                 <w:szCs w:val="20"/>
               </w:rPr>
             </w:pPr>
             <w:r>
               <w:rPr>
-                <w:rFonts w:eastAsia="Calibri" w:cs="" w:ascii="Lora" w:hAnsi="Lora"/>
-                <w:color w:themeColor="text1" w:val="000000"/>
-                <w:kern w:val="0"/>
+                <w:rFonts w:ascii="Lora" w:hAnsi="Lora"/>
+                <w:color w:val="000000" w:themeColor="text1"/>
                 <w:sz w:val="20"/>
                 <w:szCs w:val="20"/>
-                <w:lang w:val="en-IN" w:eastAsia="en-US" w:bidi="ar-SA"/>
-              </w:rPr>
-              <w:t>abledtaha@gmail.com  •</w:t>
-            </w:r>
-          </w:p>
-        </w:tc>
-        <w:tc>
-          <w:tcPr>
-            <w:tcW w:w="559" w:type="dxa"/>
+              </w:rPr>
+            </w:r>
+          </w:p>
+        </w:tc>
+        <w:tc>
+          <w:tcPr>
+            <w:tcW w:w="345" w:type="dxa"/>
             <w:vMerge w:val="restart"/>
             <w:tcBorders>
               <w:top w:val="nil"/>
@@ -302,19 +344,20 @@
               <w:bottom w:val="nil"/>
               <w:right w:val="nil"/>
             </w:tcBorders>
-            <w:shd w:color="auto" w:fill="auto" w:val="clear"/>
+            <w:shd w:val="clear" w:color="auto" w:fill="5868A5"/>
+            <w:tcMar/>
             <w:vAlign w:val="center"/>
           </w:tcPr>
-          <w:p>
-            <w:pPr>
-              <w:pStyle w:val="Normal"/>
-              <w:widowControl/>
-              <w:suppressAutoHyphens w:val="true"/>
-              <w:spacing w:lineRule="auto" w:line="360" w:before="0" w:after="0"/>
+          <w:p wp14:textId="77777777">
+            <w:pPr>
+              <w:pStyle w:val="Normal"/>
+              <w:widowControl/>
+              <w:suppressAutoHyphens w:val="true"/>
+              <w:spacing w:before="0" w:after="0" w:line="360" w:lineRule="auto"/>
               <w:jc w:val="right"/>
               <w:rPr>
                 <w:rFonts w:ascii="Lora" w:hAnsi="Lora"/>
-                <w:color w:themeColor="text1" w:val="000000"/>
+                <w:color w:val="000000" w:themeColor="text1"/>
                 <w:sz w:val="20"/>
                 <w:szCs w:val="20"/>
               </w:rPr>
@@ -322,84 +365,76 @@
             <w:r>
               <w:rPr>
                 <w:rFonts w:ascii="Lora" w:hAnsi="Lora"/>
-                <w:color w:themeColor="text1" w:val="000000"/>
+                <w:color w:val="000000" w:themeColor="text1"/>
                 <w:sz w:val="20"/>
                 <w:szCs w:val="20"/>
               </w:rPr>
             </w:r>
           </w:p>
         </w:tc>
-        <w:tc>
-          <w:tcPr>
-            <w:tcW w:w="307" w:type="dxa"/>
-            <w:vMerge w:val="restart"/>
-            <w:tcBorders>
-              <w:top w:val="nil"/>
-              <w:left w:val="nil"/>
-              <w:bottom w:val="nil"/>
-              <w:right w:val="nil"/>
-            </w:tcBorders>
-            <w:shd w:color="auto" w:fill="5868A5" w:val="clear"/>
-            <w:vAlign w:val="center"/>
-          </w:tcPr>
-          <w:p>
-            <w:pPr>
-              <w:pStyle w:val="Normal"/>
-              <w:widowControl/>
-              <w:suppressAutoHyphens w:val="true"/>
-              <w:spacing w:lineRule="auto" w:line="360" w:before="0" w:after="0"/>
-              <w:jc w:val="right"/>
-              <w:rPr>
-                <w:rFonts w:ascii="Lora" w:hAnsi="Lora"/>
-                <w:color w:themeColor="text1" w:val="000000"/>
-                <w:sz w:val="20"/>
-                <w:szCs w:val="20"/>
-              </w:rPr>
-            </w:pPr>
-            <w:r>
-              <w:rPr>
-                <w:rFonts w:ascii="Lora" w:hAnsi="Lora"/>
-                <w:color w:themeColor="text1" w:val="000000"/>
-                <w:sz w:val="20"/>
-                <w:szCs w:val="20"/>
-              </w:rPr>
-            </w:r>
-          </w:p>
-        </w:tc>
       </w:tr>
-      <w:tr>
+      <w:tr xmlns:wp14="http://schemas.microsoft.com/office/word/2010/wordml" wp14:textId="77777777">
         <w:trPr>
           <w:trHeight w:val="409" w:hRule="atLeast"/>
         </w:trPr>
         <w:tc>
           <w:tcPr>
             <w:tcW w:w="284" w:type="dxa"/>
-            <w:vMerge w:val="continue"/>
+            <w:vMerge/>
+            <w:tcBorders/>
+            <w:tcMar/>
+          </w:tcPr>
+          <w:p wp14:textId="77777777">
+            <w:pPr>
+              <w:pStyle w:val="Normal"/>
+              <w:widowControl/>
+              <w:suppressAutoHyphens w:val="true"/>
+              <w:spacing w:before="0" w:after="0" w:line="240" w:lineRule="auto"/>
+              <w:jc w:val="left"/>
+              <w:rPr>
+                <w:rFonts w:ascii="Lora" w:hAnsi="Lora"/>
+                <w:color w:val="000000" w:themeColor="text1"/>
+                <w:spacing w:val="20"/>
+              </w:rPr>
+            </w:pPr>
+            <w:r>
+              <w:rPr>
+                <w:rFonts w:ascii="Lora" w:hAnsi="Lora"/>
+                <w:color w:val="000000" w:themeColor="text1"/>
+                <w:spacing w:val="20"/>
+              </w:rPr>
+            </w:r>
+          </w:p>
+        </w:tc>
+        <w:tc>
+          <w:tcPr>
+            <w:tcW w:w="285" w:type="dxa"/>
             <w:tcBorders>
               <w:top w:val="nil"/>
               <w:left w:val="nil"/>
               <w:bottom w:val="nil"/>
               <w:right w:val="nil"/>
             </w:tcBorders>
-            <w:shd w:color="auto" w:fill="FFFFFF" w:themeFill="background1" w:val="clear"/>
-          </w:tcPr>
-          <w:p>
-            <w:pPr>
-              <w:pStyle w:val="Normal"/>
-              <w:widowControl/>
-              <w:suppressAutoHyphens w:val="true"/>
-              <w:spacing w:lineRule="auto" w:line="240" w:before="0" w:after="0"/>
-              <w:jc w:val="left"/>
-              <w:rPr>
-                <w:rFonts w:ascii="Lora" w:hAnsi="Lora"/>
-                <w:color w:themeColor="text1" w:val="000000"/>
+            <w:shd w:val="clear" w:color="auto" w:fill="5868A5"/>
+            <w:tcMar/>
+          </w:tcPr>
+          <w:p wp14:textId="77777777">
+            <w:pPr>
+              <w:pStyle w:val="Normal"/>
+              <w:widowControl/>
+              <w:suppressAutoHyphens w:val="true"/>
+              <w:spacing w:before="0" w:after="0" w:line="240" w:lineRule="auto"/>
+              <w:jc w:val="left"/>
+              <w:rPr>
+                <w:rFonts w:ascii="Lora" w:hAnsi="Lora"/>
+                <w:color w:val="FFFFFF" w:themeColor="background1"/>
                 <w:spacing w:val="20"/>
               </w:rPr>
             </w:pPr>
             <w:r>
               <w:rPr>
                 <w:rFonts w:ascii="Lora" w:hAnsi="Lora"/>
-                <w:color w:themeColor="text1" w:val="000000"/>
+                <w:color w:val="FFFFFF" w:themeColor="background1"/>
                 <w:spacing w:val="20"/>
               </w:rPr>
             </w:r>
@@ -407,66 +442,34 @@
         </w:tc>
         <w:tc>
           <w:tcPr>
-            <w:tcW w:w="285" w:type="dxa"/>
+            <w:tcW w:w="5377" w:type="dxa"/>
+            <w:gridSpan w:val="6"/>
             <w:tcBorders>
               <w:top w:val="nil"/>
               <w:left w:val="nil"/>
               <w:bottom w:val="nil"/>
               <w:right w:val="nil"/>
             </w:tcBorders>
-            <w:shd w:color="auto" w:fill="5868A5" w:val="clear"/>
-          </w:tcPr>
-          <w:p>
-            <w:pPr>
-              <w:pStyle w:val="Normal"/>
-              <w:widowControl/>
-              <w:suppressAutoHyphens w:val="true"/>
-              <w:spacing w:lineRule="auto" w:line="240" w:before="0" w:after="0"/>
-              <w:jc w:val="left"/>
-              <w:rPr>
-                <w:rFonts w:ascii="Lora" w:hAnsi="Lora"/>
-                <w:color w:themeColor="background1" w:val="FFFFFF"/>
+            <w:shd w:val="clear" w:color="auto" w:fill="5868A5"/>
+            <w:tcMar/>
+          </w:tcPr>
+          <w:p wp14:textId="77777777">
+            <w:pPr>
+              <w:pStyle w:val="Normal"/>
+              <w:widowControl/>
+              <w:suppressAutoHyphens w:val="true"/>
+              <w:spacing w:before="0" w:after="0" w:line="240" w:lineRule="auto"/>
+              <w:jc w:val="left"/>
+              <w:rPr>
+                <w:rFonts w:ascii="Lora" w:hAnsi="Lora"/>
+                <w:color w:val="FFFFFF" w:themeColor="background1"/>
                 <w:spacing w:val="20"/>
               </w:rPr>
             </w:pPr>
             <w:r>
               <w:rPr>
-                <w:rFonts w:ascii="Lora" w:hAnsi="Lora"/>
-                <w:color w:themeColor="background1" w:val="FFFFFF"/>
-                <w:spacing w:val="20"/>
-              </w:rPr>
-            </w:r>
-          </w:p>
-        </w:tc>
-        <w:tc>
-          <w:tcPr>
-            <w:tcW w:w="5390" w:type="dxa"/>
-            <w:gridSpan w:val="6"/>
-            <w:tcBorders>
-              <w:top w:val="nil"/>
-              <w:left w:val="nil"/>
-              <w:bottom w:val="nil"/>
-              <w:right w:val="nil"/>
-            </w:tcBorders>
-            <w:shd w:color="auto" w:fill="5868A5" w:val="clear"/>
-          </w:tcPr>
-          <w:p>
-            <w:pPr>
-              <w:pStyle w:val="Normal"/>
-              <w:widowControl/>
-              <w:suppressAutoHyphens w:val="true"/>
-              <w:spacing w:lineRule="auto" w:line="240" w:before="0" w:after="0"/>
-              <w:jc w:val="left"/>
-              <w:rPr>
-                <w:rFonts w:ascii="Lora" w:hAnsi="Lora"/>
-                <w:color w:themeColor="background1" w:val="FFFFFF"/>
-                <w:spacing w:val="20"/>
-              </w:rPr>
-            </w:pPr>
-            <w:r>
-              <w:rPr>
-                <w:rFonts w:eastAsia="Calibri" w:cs="" w:ascii="Lora" w:hAnsi="Lora"/>
-                <w:color w:themeColor="background1" w:val="FFFFFF"/>
+                <w:rFonts w:ascii="Lora" w:hAnsi="Lora" w:eastAsia="Calibri" w:cs=""/>
+                <w:color w:val="FFFFFF" w:themeColor="background1"/>
                 <w:spacing w:val="20"/>
                 <w:kern w:val="0"/>
                 <w:sz w:val="22"/>
@@ -479,103 +482,88 @@
         </w:tc>
         <w:tc>
           <w:tcPr>
-            <w:tcW w:w="4822" w:type="dxa"/>
+            <w:tcW w:w="4799" w:type="dxa"/>
             <w:gridSpan w:val="2"/>
-            <w:vMerge w:val="continue"/>
-            <w:tcBorders>
-              <w:top w:val="nil"/>
-              <w:left w:val="nil"/>
-              <w:bottom w:val="nil"/>
-              <w:right w:val="nil"/>
-            </w:tcBorders>
-            <w:shd w:color="auto" w:fill="auto" w:val="clear"/>
-          </w:tcPr>
-          <w:p>
-            <w:pPr>
-              <w:pStyle w:val="Normal"/>
-              <w:widowControl/>
-              <w:suppressAutoHyphens w:val="true"/>
-              <w:spacing w:lineRule="auto" w:line="240" w:before="0" w:after="0"/>
-              <w:jc w:val="left"/>
-              <w:rPr>
-                <w:rFonts w:ascii="Lora" w:hAnsi="Lora"/>
-                <w:color w:themeColor="text1" w:val="000000"/>
-              </w:rPr>
-            </w:pPr>
-            <w:r>
-              <w:rPr>
-                <w:rFonts w:ascii="Lora" w:hAnsi="Lora"/>
-                <w:color w:themeColor="text1" w:val="000000"/>
-              </w:rPr>
-            </w:r>
-          </w:p>
-        </w:tc>
-        <w:tc>
-          <w:tcPr>
-            <w:tcW w:w="559" w:type="dxa"/>
-            <w:vMerge w:val="continue"/>
-            <w:tcBorders>
-              <w:top w:val="nil"/>
-              <w:left w:val="nil"/>
-              <w:bottom w:val="nil"/>
-              <w:right w:val="nil"/>
-            </w:tcBorders>
-            <w:shd w:color="auto" w:fill="auto" w:val="clear"/>
-          </w:tcPr>
-          <w:p>
-            <w:pPr>
-              <w:pStyle w:val="Normal"/>
-              <w:widowControl/>
-              <w:suppressAutoHyphens w:val="true"/>
-              <w:spacing w:lineRule="auto" w:line="240" w:before="0" w:after="0"/>
-              <w:jc w:val="left"/>
-              <w:rPr>
-                <w:rFonts w:ascii="Lora" w:hAnsi="Lora"/>
-                <w:color w:themeColor="text1" w:val="000000"/>
-              </w:rPr>
-            </w:pPr>
-            <w:r>
-              <w:rPr>
-                <w:rFonts w:ascii="Lora" w:hAnsi="Lora"/>
-                <w:color w:themeColor="text1" w:val="000000"/>
-              </w:rPr>
-            </w:r>
-          </w:p>
-        </w:tc>
-        <w:tc>
-          <w:tcPr>
-            <w:tcW w:w="307" w:type="dxa"/>
-            <w:vMerge w:val="continue"/>
-            <w:tcBorders>
-              <w:top w:val="nil"/>
-              <w:left w:val="nil"/>
-              <w:bottom w:val="nil"/>
-              <w:right w:val="nil"/>
-            </w:tcBorders>
-            <w:shd w:color="auto" w:fill="5868A5" w:val="clear"/>
-          </w:tcPr>
-          <w:p>
-            <w:pPr>
-              <w:pStyle w:val="Normal"/>
-              <w:widowControl/>
-              <w:suppressAutoHyphens w:val="true"/>
-              <w:spacing w:lineRule="auto" w:line="240" w:before="0" w:after="0"/>
-              <w:jc w:val="left"/>
-              <w:rPr>
-                <w:rFonts w:ascii="Lora" w:hAnsi="Lora"/>
-                <w:color w:themeColor="text1" w:val="000000"/>
-              </w:rPr>
-            </w:pPr>
-            <w:r>
-              <w:rPr>
-                <w:rFonts w:ascii="Lora" w:hAnsi="Lora"/>
-                <w:color w:themeColor="text1" w:val="000000"/>
+            <w:vMerge/>
+            <w:tcBorders/>
+            <w:tcMar/>
+          </w:tcPr>
+          <w:p wp14:textId="77777777">
+            <w:pPr>
+              <w:pStyle w:val="Normal"/>
+              <w:widowControl/>
+              <w:suppressAutoHyphens w:val="true"/>
+              <w:spacing w:before="0" w:after="0" w:line="240" w:lineRule="auto"/>
+              <w:jc w:val="left"/>
+              <w:rPr>
+                <w:rFonts w:ascii="Lora" w:hAnsi="Lora"/>
+                <w:color w:val="000000" w:themeColor="text1"/>
+              </w:rPr>
+            </w:pPr>
+            <w:r>
+              <w:rPr>
+                <w:rFonts w:ascii="Lora" w:hAnsi="Lora"/>
+                <w:color w:val="000000" w:themeColor="text1"/>
+              </w:rPr>
+            </w:r>
+          </w:p>
+        </w:tc>
+        <w:tc>
+          <w:tcPr>
+            <w:tcW w:w="557" w:type="dxa"/>
+            <w:vMerge/>
+            <w:tcBorders/>
+            <w:tcMar/>
+          </w:tcPr>
+          <w:p wp14:textId="77777777">
+            <w:pPr>
+              <w:pStyle w:val="Normal"/>
+              <w:widowControl/>
+              <w:suppressAutoHyphens w:val="true"/>
+              <w:spacing w:before="0" w:after="0" w:line="240" w:lineRule="auto"/>
+              <w:jc w:val="left"/>
+              <w:rPr>
+                <w:rFonts w:ascii="Lora" w:hAnsi="Lora"/>
+                <w:color w:val="000000" w:themeColor="text1"/>
+              </w:rPr>
+            </w:pPr>
+            <w:r>
+              <w:rPr>
+                <w:rFonts w:ascii="Lora" w:hAnsi="Lora"/>
+                <w:color w:val="000000" w:themeColor="text1"/>
+              </w:rPr>
+            </w:r>
+          </w:p>
+        </w:tc>
+        <w:tc>
+          <w:tcPr>
+            <w:tcW w:w="345" w:type="dxa"/>
+            <w:vMerge/>
+            <w:tcBorders/>
+            <w:tcMar/>
+          </w:tcPr>
+          <w:p wp14:textId="77777777">
+            <w:pPr>
+              <w:pStyle w:val="Normal"/>
+              <w:widowControl/>
+              <w:suppressAutoHyphens w:val="true"/>
+              <w:spacing w:before="0" w:after="0" w:line="240" w:lineRule="auto"/>
+              <w:jc w:val="left"/>
+              <w:rPr>
+                <w:rFonts w:ascii="Lora" w:hAnsi="Lora"/>
+                <w:color w:val="000000" w:themeColor="text1"/>
+              </w:rPr>
+            </w:pPr>
+            <w:r>
+              <w:rPr>
+                <w:rFonts w:ascii="Lora" w:hAnsi="Lora"/>
+                <w:color w:val="000000" w:themeColor="text1"/>
               </w:rPr>
             </w:r>
           </w:p>
         </w:tc>
       </w:tr>
-      <w:tr>
+      <w:tr xmlns:wp14="http://schemas.microsoft.com/office/word/2010/wordml" wp14:textId="77777777">
         <w:trPr/>
         <w:tc>
           <w:tcPr>
@@ -587,17 +575,18 @@
               <w:bottom w:val="nil"/>
               <w:right w:val="nil"/>
             </w:tcBorders>
-          </w:tcPr>
-          <w:p>
-            <w:pPr>
-              <w:pStyle w:val="Normal"/>
-              <w:widowControl/>
-              <w:suppressAutoHyphens w:val="true"/>
-              <w:spacing w:lineRule="auto" w:line="240" w:before="0" w:after="0"/>
-              <w:jc w:val="left"/>
-              <w:rPr>
-                <w:rFonts w:ascii="Lora" w:hAnsi="Lora"/>
-                <w:color w:themeColor="text1" w:val="000000"/>
+            <w:tcMar/>
+          </w:tcPr>
+          <w:p wp14:textId="77777777">
+            <w:pPr>
+              <w:pStyle w:val="Normal"/>
+              <w:widowControl/>
+              <w:suppressAutoHyphens w:val="true"/>
+              <w:spacing w:before="0" w:after="0" w:line="240" w:lineRule="auto"/>
+              <w:jc w:val="left"/>
+              <w:rPr>
+                <w:rFonts w:ascii="Lora" w:hAnsi="Lora"/>
+                <w:color w:val="000000" w:themeColor="text1"/>
                 <w:sz w:val="44"/>
                 <w:szCs w:val="44"/>
               </w:rPr>
@@ -605,7 +594,7 @@
             <w:r>
               <w:rPr>
                 <w:rFonts w:ascii="Lora" w:hAnsi="Lora"/>
-                <w:color w:themeColor="text1" w:val="000000"/>
+                <w:color w:val="000000" w:themeColor="text1"/>
                 <w:sz w:val="44"/>
                 <w:szCs w:val="44"/>
               </w:rPr>
@@ -613,7 +602,7 @@
           </w:p>
         </w:tc>
       </w:tr>
-      <w:tr>
+      <w:tr xmlns:wp14="http://schemas.microsoft.com/office/word/2010/wordml" wp14:textId="77777777">
         <w:trPr>
           <w:trHeight w:val="114" w:hRule="atLeast"/>
         </w:trPr>
@@ -627,31 +616,32 @@
               <w:bottom w:val="nil"/>
               <w:right w:val="nil"/>
             </w:tcBorders>
-          </w:tcPr>
-          <w:p>
-            <w:pPr>
-              <w:pStyle w:val="Normal"/>
-              <w:widowControl/>
-              <w:suppressAutoHyphens w:val="true"/>
-              <w:spacing w:lineRule="auto" w:line="240" w:before="0" w:after="0"/>
-              <w:ind w:hanging="0" w:left="360"/>
-              <w:jc w:val="left"/>
-              <w:rPr>
-                <w:rFonts w:ascii="Lora" w:hAnsi="Lora"/>
-                <w:color w:themeColor="text1" w:val="000000"/>
-              </w:rPr>
-            </w:pPr>
-            <w:r>
-              <w:rPr>
-                <w:rFonts w:ascii="Lora" w:hAnsi="Lora"/>
-                <w:color w:themeColor="text1" w:val="000000"/>
-              </w:rPr>
-            </w:r>
-          </w:p>
-        </w:tc>
-        <w:tc>
-          <w:tcPr>
-            <w:tcW w:w="1558" w:type="dxa"/>
+            <w:tcMar/>
+          </w:tcPr>
+          <w:p wp14:textId="77777777">
+            <w:pPr>
+              <w:pStyle w:val="Normal"/>
+              <w:widowControl/>
+              <w:suppressAutoHyphens w:val="true"/>
+              <w:spacing w:before="0" w:after="0" w:line="240" w:lineRule="auto"/>
+              <w:ind w:left="360" w:hanging="0"/>
+              <w:jc w:val="left"/>
+              <w:rPr>
+                <w:rFonts w:ascii="Lora" w:hAnsi="Lora"/>
+                <w:color w:val="000000" w:themeColor="text1"/>
+              </w:rPr>
+            </w:pPr>
+            <w:r>
+              <w:rPr>
+                <w:rFonts w:ascii="Lora" w:hAnsi="Lora"/>
+                <w:color w:val="000000" w:themeColor="text1"/>
+              </w:rPr>
+            </w:r>
+          </w:p>
+        </w:tc>
+        <w:tc>
+          <w:tcPr>
+            <w:tcW w:w="1537" w:type="dxa"/>
             <w:gridSpan w:val="2"/>
             <w:vMerge w:val="restart"/>
             <w:tcBorders>
@@ -660,22 +650,23 @@
               <w:bottom w:val="nil"/>
               <w:right w:val="nil"/>
             </w:tcBorders>
-          </w:tcPr>
-          <w:p>
-            <w:pPr>
-              <w:pStyle w:val="Normal"/>
-              <w:widowControl/>
-              <w:suppressAutoHyphens w:val="true"/>
-              <w:spacing w:lineRule="auto" w:line="240" w:before="0" w:after="0"/>
-              <w:jc w:val="left"/>
-              <w:rPr>
-                <w:rFonts w:ascii="Lora" w:hAnsi="Lora"/>
-                <w:color w:themeColor="text1" w:val="000000"/>
-              </w:rPr>
-            </w:pPr>
-            <w:r>
-              <w:rPr>
-                <w:rFonts w:eastAsia="Calibri" w:cs="Arimo" w:ascii="Lora" w:hAnsi="Lora"/>
+            <w:tcMar/>
+          </w:tcPr>
+          <w:p wp14:textId="77777777">
+            <w:pPr>
+              <w:pStyle w:val="Normal"/>
+              <w:widowControl/>
+              <w:suppressAutoHyphens w:val="true"/>
+              <w:spacing w:before="0" w:after="0" w:line="240" w:lineRule="auto"/>
+              <w:jc w:val="left"/>
+              <w:rPr>
+                <w:rFonts w:ascii="Lora" w:hAnsi="Lora"/>
+                <w:color w:val="000000" w:themeColor="text1"/>
+              </w:rPr>
+            </w:pPr>
+            <w:r>
+              <w:rPr>
+                <w:rFonts w:ascii="Lora" w:hAnsi="Lora" w:eastAsia="Calibri" w:cs="Arimo"/>
                 <w:b/>
                 <w:bCs/>
                 <w:color w:val="5868A5"/>
@@ -691,25 +682,26 @@
         </w:tc>
         <w:tc>
           <w:tcPr>
-            <w:tcW w:w="9805" w:type="dxa"/>
+            <w:tcW w:w="9826" w:type="dxa"/>
             <w:gridSpan w:val="9"/>
             <w:tcBorders>
               <w:top w:val="nil"/>
               <w:left w:val="nil"/>
-              <w:bottom w:val="dotted" w:sz="18" w:space="0" w:color="5868A5"/>
-              <w:right w:val="nil"/>
-            </w:tcBorders>
-          </w:tcPr>
-          <w:p>
-            <w:pPr>
-              <w:pStyle w:val="Normal"/>
-              <w:widowControl/>
-              <w:suppressAutoHyphens w:val="true"/>
-              <w:spacing w:lineRule="auto" w:line="240" w:before="0" w:after="0"/>
-              <w:jc w:val="left"/>
-              <w:rPr>
-                <w:rFonts w:ascii="Lora" w:hAnsi="Lora"/>
-                <w:color w:themeColor="text1" w:val="000000"/>
+              <w:bottom w:val="dotted" w:color="5868A5" w:sz="18" w:space="0"/>
+              <w:right w:val="nil"/>
+            </w:tcBorders>
+            <w:tcMar/>
+          </w:tcPr>
+          <w:p wp14:textId="77777777">
+            <w:pPr>
+              <w:pStyle w:val="Normal"/>
+              <w:widowControl/>
+              <w:suppressAutoHyphens w:val="true"/>
+              <w:spacing w:before="0" w:after="0" w:line="240" w:lineRule="auto"/>
+              <w:jc w:val="left"/>
+              <w:rPr>
+                <w:rFonts w:ascii="Lora" w:hAnsi="Lora"/>
+                <w:color w:val="000000" w:themeColor="text1"/>
                 <w:sz w:val="4"/>
                 <w:szCs w:val="4"/>
               </w:rPr>
@@ -717,7 +709,7 @@
             <w:r>
               <w:rPr>
                 <w:rFonts w:ascii="Lora" w:hAnsi="Lora"/>
-                <w:color w:themeColor="text1" w:val="000000"/>
+                <w:color w:val="000000" w:themeColor="text1"/>
                 <w:sz w:val="4"/>
                 <w:szCs w:val="4"/>
               </w:rPr>
@@ -725,75 +717,67 @@
           </w:p>
         </w:tc>
       </w:tr>
-      <w:tr>
+      <w:tr xmlns:wp14="http://schemas.microsoft.com/office/word/2010/wordml" wp14:textId="77777777">
         <w:trPr>
           <w:trHeight w:val="156" w:hRule="atLeast"/>
         </w:trPr>
         <w:tc>
           <w:tcPr>
             <w:tcW w:w="284" w:type="dxa"/>
-            <w:vMerge w:val="continue"/>
-            <w:tcBorders>
-              <w:top w:val="nil"/>
-              <w:left w:val="nil"/>
-              <w:bottom w:val="nil"/>
-              <w:right w:val="nil"/>
-            </w:tcBorders>
-          </w:tcPr>
-          <w:p>
-            <w:pPr>
-              <w:pStyle w:val="Normal"/>
-              <w:widowControl/>
-              <w:suppressAutoHyphens w:val="true"/>
-              <w:spacing w:lineRule="auto" w:line="240" w:before="0" w:after="0"/>
-              <w:ind w:hanging="0" w:left="360"/>
-              <w:jc w:val="left"/>
-              <w:rPr>
-                <w:rFonts w:ascii="Lora" w:hAnsi="Lora"/>
-                <w:color w:themeColor="text1" w:val="000000"/>
-              </w:rPr>
-            </w:pPr>
-            <w:r>
-              <w:rPr>
-                <w:rFonts w:ascii="Lora" w:hAnsi="Lora"/>
-                <w:color w:themeColor="text1" w:val="000000"/>
-              </w:rPr>
-            </w:r>
-          </w:p>
-        </w:tc>
-        <w:tc>
-          <w:tcPr>
-            <w:tcW w:w="1558" w:type="dxa"/>
+            <w:vMerge/>
+            <w:tcBorders/>
+            <w:tcMar/>
+          </w:tcPr>
+          <w:p wp14:textId="77777777">
+            <w:pPr>
+              <w:pStyle w:val="Normal"/>
+              <w:widowControl/>
+              <w:suppressAutoHyphens w:val="true"/>
+              <w:spacing w:before="0" w:after="0" w:line="240" w:lineRule="auto"/>
+              <w:ind w:left="360" w:hanging="0"/>
+              <w:jc w:val="left"/>
+              <w:rPr>
+                <w:rFonts w:ascii="Lora" w:hAnsi="Lora"/>
+                <w:color w:val="000000" w:themeColor="text1"/>
+              </w:rPr>
+            </w:pPr>
+            <w:r>
+              <w:rPr>
+                <w:rFonts w:ascii="Lora" w:hAnsi="Lora"/>
+                <w:color w:val="000000" w:themeColor="text1"/>
+              </w:rPr>
+            </w:r>
+          </w:p>
+        </w:tc>
+        <w:tc>
+          <w:tcPr>
+            <w:tcW w:w="1537" w:type="dxa"/>
             <w:gridSpan w:val="2"/>
-            <w:vMerge w:val="continue"/>
-            <w:tcBorders>
-              <w:top w:val="nil"/>
-              <w:left w:val="nil"/>
-              <w:bottom w:val="nil"/>
-              <w:right w:val="nil"/>
-            </w:tcBorders>
-          </w:tcPr>
-          <w:p>
-            <w:pPr>
-              <w:pStyle w:val="Normal"/>
-              <w:widowControl/>
-              <w:suppressAutoHyphens w:val="true"/>
-              <w:spacing w:lineRule="auto" w:line="240" w:before="0" w:after="0"/>
+            <w:vMerge/>
+            <w:tcBorders/>
+            <w:tcMar/>
+          </w:tcPr>
+          <w:p wp14:textId="77777777">
+            <w:pPr>
+              <w:pStyle w:val="Normal"/>
+              <w:widowControl/>
+              <w:suppressAutoHyphens w:val="true"/>
+              <w:spacing w:before="0" w:after="0" w:line="240" w:lineRule="auto"/>
               <w:jc w:val="left"/>
               <w:rPr>
                 <w:rFonts w:ascii="Lora" w:hAnsi="Lora" w:cs="Arimo"/>
                 <w:b/>
                 <w:bCs/>
-                <w:color w:themeColor="text1" w:val="000000"/>
+                <w:color w:val="000000" w:themeColor="text1"/>
                 <w:spacing w:val="4"/>
               </w:rPr>
             </w:pPr>
             <w:r>
               <w:rPr>
-                <w:rFonts w:cs="Arimo" w:ascii="Lora" w:hAnsi="Lora"/>
+                <w:rFonts w:ascii="Lora" w:hAnsi="Lora" w:cs="Arimo"/>
                 <w:b/>
                 <w:bCs/>
-                <w:color w:themeColor="text1" w:val="000000"/>
+                <w:color w:val="000000" w:themeColor="text1"/>
                 <w:spacing w:val="4"/>
               </w:rPr>
             </w:r>
@@ -801,25 +785,26 @@
         </w:tc>
         <w:tc>
           <w:tcPr>
-            <w:tcW w:w="9805" w:type="dxa"/>
+            <w:tcW w:w="9826" w:type="dxa"/>
             <w:gridSpan w:val="9"/>
             <w:tcBorders>
-              <w:top w:val="dotted" w:sz="18" w:space="0" w:color="5868A5"/>
+              <w:top w:val="dotted" w:color="5868A5" w:sz="18" w:space="0"/>
               <w:left w:val="nil"/>
               <w:bottom w:val="nil"/>
               <w:right w:val="nil"/>
             </w:tcBorders>
-          </w:tcPr>
-          <w:p>
-            <w:pPr>
-              <w:pStyle w:val="Normal"/>
-              <w:widowControl/>
-              <w:suppressAutoHyphens w:val="true"/>
-              <w:spacing w:lineRule="auto" w:line="240" w:before="0" w:after="0"/>
-              <w:jc w:val="left"/>
-              <w:rPr>
-                <w:rFonts w:ascii="Lora" w:hAnsi="Lora"/>
-                <w:color w:themeColor="text1" w:val="000000"/>
+            <w:tcMar/>
+          </w:tcPr>
+          <w:p wp14:textId="77777777">
+            <w:pPr>
+              <w:pStyle w:val="Normal"/>
+              <w:widowControl/>
+              <w:suppressAutoHyphens w:val="true"/>
+              <w:spacing w:before="0" w:after="0" w:line="240" w:lineRule="auto"/>
+              <w:jc w:val="left"/>
+              <w:rPr>
+                <w:rFonts w:ascii="Lora" w:hAnsi="Lora"/>
+                <w:color w:val="000000" w:themeColor="text1"/>
                 <w:sz w:val="4"/>
                 <w:szCs w:val="4"/>
               </w:rPr>
@@ -827,7 +812,7 @@
             <w:r>
               <w:rPr>
                 <w:rFonts w:ascii="Lora" w:hAnsi="Lora"/>
-                <w:color w:themeColor="text1" w:val="000000"/>
+                <w:color w:val="000000" w:themeColor="text1"/>
                 <w:sz w:val="4"/>
                 <w:szCs w:val="4"/>
               </w:rPr>
@@ -835,7 +820,7 @@
           </w:p>
         </w:tc>
       </w:tr>
-      <w:tr>
+      <w:tr xmlns:wp14="http://schemas.microsoft.com/office/word/2010/wordml" wp14:textId="77777777">
         <w:trPr>
           <w:trHeight w:val="125" w:hRule="atLeast"/>
         </w:trPr>
@@ -848,18 +833,19 @@
               <w:bottom w:val="nil"/>
               <w:right w:val="nil"/>
             </w:tcBorders>
-          </w:tcPr>
-          <w:p>
-            <w:pPr>
-              <w:pStyle w:val="Normal"/>
-              <w:widowControl/>
-              <w:suppressAutoHyphens w:val="true"/>
-              <w:spacing w:lineRule="auto" w:line="240" w:before="0" w:after="0"/>
-              <w:ind w:hanging="0" w:left="360"/>
-              <w:jc w:val="left"/>
-              <w:rPr>
-                <w:rFonts w:ascii="Lora" w:hAnsi="Lora"/>
-                <w:color w:themeColor="text1" w:val="000000"/>
+            <w:tcMar/>
+          </w:tcPr>
+          <w:p wp14:textId="77777777">
+            <w:pPr>
+              <w:pStyle w:val="Normal"/>
+              <w:widowControl/>
+              <w:suppressAutoHyphens w:val="true"/>
+              <w:spacing w:before="0" w:after="0" w:line="240" w:lineRule="auto"/>
+              <w:ind w:left="360" w:hanging="0"/>
+              <w:jc w:val="left"/>
+              <w:rPr>
+                <w:rFonts w:ascii="Lora" w:hAnsi="Lora"/>
+                <w:color w:val="000000" w:themeColor="text1"/>
                 <w:sz w:val="24"/>
                 <w:szCs w:val="24"/>
               </w:rPr>
@@ -867,7 +853,7 @@
             <w:r>
               <w:rPr>
                 <w:rFonts w:ascii="Lora" w:hAnsi="Lora"/>
-                <w:color w:themeColor="text1" w:val="000000"/>
+                <w:color w:val="000000" w:themeColor="text1"/>
                 <w:sz w:val="24"/>
                 <w:szCs w:val="24"/>
               </w:rPr>
@@ -884,18 +870,19 @@
               <w:bottom w:val="nil"/>
               <w:right w:val="nil"/>
             </w:tcBorders>
-          </w:tcPr>
-          <w:p>
-            <w:pPr>
-              <w:pStyle w:val="Normal"/>
-              <w:widowControl/>
-              <w:suppressAutoHyphens w:val="true"/>
-              <w:spacing w:lineRule="auto" w:line="240" w:before="0" w:after="0"/>
-              <w:ind w:hanging="0" w:left="360"/>
-              <w:jc w:val="left"/>
-              <w:rPr>
-                <w:rFonts w:ascii="Lora" w:hAnsi="Lora"/>
-                <w:color w:themeColor="text1" w:val="000000"/>
+            <w:tcMar/>
+          </w:tcPr>
+          <w:p wp14:textId="77777777">
+            <w:pPr>
+              <w:pStyle w:val="Normal"/>
+              <w:widowControl/>
+              <w:suppressAutoHyphens w:val="true"/>
+              <w:spacing w:before="0" w:after="0" w:line="240" w:lineRule="auto"/>
+              <w:ind w:left="360" w:hanging="0"/>
+              <w:jc w:val="left"/>
+              <w:rPr>
+                <w:rFonts w:ascii="Lora" w:hAnsi="Lora"/>
+                <w:color w:val="000000" w:themeColor="text1"/>
                 <w:sz w:val="24"/>
                 <w:szCs w:val="24"/>
               </w:rPr>
@@ -903,7 +890,7 @@
             <w:r>
               <w:rPr>
                 <w:rFonts w:ascii="Lora" w:hAnsi="Lora"/>
-                <w:color w:themeColor="text1" w:val="000000"/>
+                <w:color w:val="000000" w:themeColor="text1"/>
                 <w:sz w:val="24"/>
                 <w:szCs w:val="24"/>
               </w:rPr>
@@ -911,7 +898,7 @@
           </w:p>
         </w:tc>
       </w:tr>
-      <w:tr>
+      <w:tr xmlns:wp14="http://schemas.microsoft.com/office/word/2010/wordml" wp14:textId="77777777">
         <w:trPr/>
         <w:tc>
           <w:tcPr>
@@ -922,24 +909,25 @@
               <w:bottom w:val="nil"/>
               <w:right w:val="nil"/>
             </w:tcBorders>
-          </w:tcPr>
-          <w:p>
-            <w:pPr>
-              <w:pStyle w:val="Normal"/>
-              <w:widowControl/>
-              <w:suppressAutoHyphens w:val="true"/>
-              <w:spacing w:lineRule="auto" w:line="240" w:before="0" w:after="0"/>
-              <w:ind w:hanging="0" w:left="360"/>
-              <w:jc w:val="left"/>
-              <w:rPr>
-                <w:rFonts w:ascii="Lora" w:hAnsi="Lora"/>
-                <w:color w:themeColor="text1" w:val="000000"/>
-              </w:rPr>
-            </w:pPr>
-            <w:r>
-              <w:rPr>
-                <w:rFonts w:ascii="Lora" w:hAnsi="Lora"/>
-                <w:color w:themeColor="text1" w:val="000000"/>
+            <w:tcMar/>
+          </w:tcPr>
+          <w:p wp14:textId="77777777">
+            <w:pPr>
+              <w:pStyle w:val="Normal"/>
+              <w:widowControl/>
+              <w:suppressAutoHyphens w:val="true"/>
+              <w:spacing w:before="0" w:after="0" w:line="240" w:lineRule="auto"/>
+              <w:ind w:left="360" w:hanging="0"/>
+              <w:jc w:val="left"/>
+              <w:rPr>
+                <w:rFonts w:ascii="Lora" w:hAnsi="Lora"/>
+                <w:color w:val="000000" w:themeColor="text1"/>
+              </w:rPr>
+            </w:pPr>
+            <w:r>
+              <w:rPr>
+                <w:rFonts w:ascii="Lora" w:hAnsi="Lora"/>
+                <w:color w:val="000000" w:themeColor="text1"/>
               </w:rPr>
             </w:r>
           </w:p>
@@ -954,23 +942,24 @@
               <w:bottom w:val="nil"/>
               <w:right w:val="nil"/>
             </w:tcBorders>
-          </w:tcPr>
-          <w:p>
-            <w:pPr>
-              <w:pStyle w:val="Normal"/>
-              <w:widowControl/>
-              <w:suppressAutoHyphens w:val="true"/>
-              <w:spacing w:lineRule="auto" w:line="240" w:before="0" w:after="0"/>
+            <w:tcMar/>
+          </w:tcPr>
+          <w:p wp14:textId="77777777">
+            <w:pPr>
+              <w:pStyle w:val="Normal"/>
+              <w:widowControl/>
+              <w:suppressAutoHyphens w:val="true"/>
+              <w:spacing w:before="0" w:after="0" w:line="240" w:lineRule="auto"/>
               <w:jc w:val="left"/>
               <w:rPr>
                 <w:rFonts w:ascii="Arimo" w:hAnsi="Arimo" w:cs="Arimo"/>
-                <w:color w:themeColor="text1" w:val="000000"/>
-              </w:rPr>
-            </w:pPr>
-            <w:r>
-              <w:rPr>
-                <w:rFonts w:eastAsia="Calibri" w:cs="Arimo" w:ascii="Arimo" w:hAnsi="Arimo"/>
-                <w:color w:themeColor="text1" w:val="000000"/>
+                <w:color w:val="000000" w:themeColor="text1"/>
+              </w:rPr>
+            </w:pPr>
+            <w:r>
+              <w:rPr>
+                <w:rFonts w:ascii="Arimo" w:hAnsi="Arimo" w:eastAsia="Calibri" w:cs="Arimo"/>
+                <w:color w:val="000000" w:themeColor="text1"/>
                 <w:kern w:val="0"/>
                 <w:sz w:val="20"/>
                 <w:szCs w:val="20"/>
@@ -981,7 +970,7 @@
           </w:p>
         </w:tc>
       </w:tr>
-      <w:tr>
+      <w:tr xmlns:wp14="http://schemas.microsoft.com/office/word/2010/wordml" wp14:textId="77777777">
         <w:trPr>
           <w:trHeight w:val="477" w:hRule="atLeast"/>
         </w:trPr>
@@ -994,18 +983,19 @@
               <w:bottom w:val="nil"/>
               <w:right w:val="nil"/>
             </w:tcBorders>
-          </w:tcPr>
-          <w:p>
-            <w:pPr>
-              <w:pStyle w:val="Normal"/>
-              <w:widowControl/>
-              <w:suppressAutoHyphens w:val="true"/>
-              <w:spacing w:lineRule="auto" w:line="240" w:before="0" w:after="0"/>
-              <w:ind w:hanging="0" w:left="360"/>
-              <w:jc w:val="left"/>
-              <w:rPr>
-                <w:rFonts w:ascii="Lora" w:hAnsi="Lora"/>
-                <w:color w:themeColor="text1" w:val="000000"/>
+            <w:tcMar/>
+          </w:tcPr>
+          <w:p wp14:textId="77777777">
+            <w:pPr>
+              <w:pStyle w:val="Normal"/>
+              <w:widowControl/>
+              <w:suppressAutoHyphens w:val="true"/>
+              <w:spacing w:before="0" w:after="0" w:line="240" w:lineRule="auto"/>
+              <w:ind w:left="360" w:hanging="0"/>
+              <w:jc w:val="left"/>
+              <w:rPr>
+                <w:rFonts w:ascii="Lora" w:hAnsi="Lora"/>
+                <w:color w:val="000000" w:themeColor="text1"/>
                 <w:sz w:val="44"/>
                 <w:szCs w:val="44"/>
               </w:rPr>
@@ -1013,7 +1003,7 @@
             <w:r>
               <w:rPr>
                 <w:rFonts w:ascii="Lora" w:hAnsi="Lora"/>
-                <w:color w:themeColor="text1" w:val="000000"/>
+                <w:color w:val="000000" w:themeColor="text1"/>
                 <w:sz w:val="44"/>
                 <w:szCs w:val="44"/>
               </w:rPr>
@@ -1030,18 +1020,19 @@
               <w:bottom w:val="nil"/>
               <w:right w:val="nil"/>
             </w:tcBorders>
-          </w:tcPr>
-          <w:p>
-            <w:pPr>
-              <w:pStyle w:val="Normal"/>
-              <w:widowControl/>
-              <w:suppressAutoHyphens w:val="true"/>
-              <w:spacing w:lineRule="auto" w:line="240" w:before="0" w:after="0"/>
-              <w:ind w:hanging="0" w:left="360"/>
-              <w:jc w:val="left"/>
-              <w:rPr>
-                <w:rFonts w:ascii="Lora" w:hAnsi="Lora"/>
-                <w:color w:themeColor="text1" w:val="000000"/>
+            <w:tcMar/>
+          </w:tcPr>
+          <w:p wp14:textId="77777777">
+            <w:pPr>
+              <w:pStyle w:val="Normal"/>
+              <w:widowControl/>
+              <w:suppressAutoHyphens w:val="true"/>
+              <w:spacing w:before="0" w:after="0" w:line="240" w:lineRule="auto"/>
+              <w:ind w:left="360" w:hanging="0"/>
+              <w:jc w:val="left"/>
+              <w:rPr>
+                <w:rFonts w:ascii="Lora" w:hAnsi="Lora"/>
+                <w:color w:val="000000" w:themeColor="text1"/>
                 <w:sz w:val="44"/>
                 <w:szCs w:val="44"/>
               </w:rPr>
@@ -1049,7 +1040,7 @@
             <w:r>
               <w:rPr>
                 <w:rFonts w:ascii="Lora" w:hAnsi="Lora"/>
-                <w:color w:themeColor="text1" w:val="000000"/>
+                <w:color w:val="000000" w:themeColor="text1"/>
                 <w:sz w:val="44"/>
                 <w:szCs w:val="44"/>
               </w:rPr>
@@ -1057,7 +1048,7 @@
           </w:p>
         </w:tc>
       </w:tr>
-      <w:tr>
+      <w:tr xmlns:wp14="http://schemas.microsoft.com/office/word/2010/wordml" wp14:textId="77777777">
         <w:trPr>
           <w:trHeight w:val="144" w:hRule="atLeast"/>
         </w:trPr>
@@ -1071,31 +1062,32 @@
               <w:bottom w:val="nil"/>
               <w:right w:val="nil"/>
             </w:tcBorders>
-          </w:tcPr>
-          <w:p>
-            <w:pPr>
-              <w:pStyle w:val="Normal"/>
-              <w:widowControl/>
-              <w:suppressAutoHyphens w:val="true"/>
-              <w:spacing w:lineRule="auto" w:line="240" w:before="0" w:after="0"/>
-              <w:ind w:hanging="0" w:left="360"/>
-              <w:jc w:val="left"/>
-              <w:rPr>
-                <w:rFonts w:ascii="Lora" w:hAnsi="Lora"/>
-                <w:color w:themeColor="text1" w:val="000000"/>
-              </w:rPr>
-            </w:pPr>
-            <w:r>
-              <w:rPr>
-                <w:rFonts w:ascii="Lora" w:hAnsi="Lora"/>
-                <w:color w:themeColor="text1" w:val="000000"/>
-              </w:rPr>
-            </w:r>
-          </w:p>
-        </w:tc>
-        <w:tc>
-          <w:tcPr>
-            <w:tcW w:w="3470" w:type="dxa"/>
+            <w:tcMar/>
+          </w:tcPr>
+          <w:p wp14:textId="77777777">
+            <w:pPr>
+              <w:pStyle w:val="Normal"/>
+              <w:widowControl/>
+              <w:suppressAutoHyphens w:val="true"/>
+              <w:spacing w:before="0" w:after="0" w:line="240" w:lineRule="auto"/>
+              <w:ind w:left="360" w:hanging="0"/>
+              <w:jc w:val="left"/>
+              <w:rPr>
+                <w:rFonts w:ascii="Lora" w:hAnsi="Lora"/>
+                <w:color w:val="000000" w:themeColor="text1"/>
+              </w:rPr>
+            </w:pPr>
+            <w:r>
+              <w:rPr>
+                <w:rFonts w:ascii="Lora" w:hAnsi="Lora"/>
+                <w:color w:val="000000" w:themeColor="text1"/>
+              </w:rPr>
+            </w:r>
+          </w:p>
+        </w:tc>
+        <w:tc>
+          <w:tcPr>
+            <w:tcW w:w="2055" w:type="dxa"/>
             <w:gridSpan w:val="4"/>
             <w:vMerge w:val="restart"/>
             <w:tcBorders>
@@ -1104,22 +1096,23 @@
               <w:bottom w:val="nil"/>
               <w:right w:val="nil"/>
             </w:tcBorders>
-          </w:tcPr>
-          <w:p>
-            <w:pPr>
-              <w:pStyle w:val="Normal"/>
-              <w:widowControl/>
-              <w:suppressAutoHyphens w:val="true"/>
-              <w:spacing w:lineRule="auto" w:line="240" w:before="0" w:after="0"/>
-              <w:jc w:val="left"/>
-              <w:rPr>
-                <w:rFonts w:ascii="Lora" w:hAnsi="Lora"/>
-                <w:color w:themeColor="text1" w:val="000000"/>
-              </w:rPr>
-            </w:pPr>
-            <w:r>
-              <w:rPr>
-                <w:rFonts w:eastAsia="Calibri" w:cs="Arimo" w:ascii="Lora" w:hAnsi="Lora"/>
+            <w:tcMar/>
+          </w:tcPr>
+          <w:p wp14:textId="77777777">
+            <w:pPr>
+              <w:pStyle w:val="Normal"/>
+              <w:widowControl/>
+              <w:suppressAutoHyphens w:val="true"/>
+              <w:spacing w:before="0" w:after="0" w:line="240" w:lineRule="auto"/>
+              <w:jc w:val="left"/>
+              <w:rPr>
+                <w:rFonts w:ascii="Lora" w:hAnsi="Lora"/>
+                <w:color w:val="000000" w:themeColor="text1"/>
+              </w:rPr>
+            </w:pPr>
+            <w:r>
+              <w:rPr>
+                <w:rFonts w:ascii="Lora" w:hAnsi="Lora" w:eastAsia="Calibri" w:cs="Arimo"/>
                 <w:b/>
                 <w:bCs/>
                 <w:color w:val="5868A5"/>
@@ -1135,25 +1128,26 @@
         </w:tc>
         <w:tc>
           <w:tcPr>
-            <w:tcW w:w="7893" w:type="dxa"/>
+            <w:tcW w:w="9308" w:type="dxa"/>
             <w:gridSpan w:val="7"/>
             <w:tcBorders>
               <w:top w:val="nil"/>
               <w:left w:val="nil"/>
-              <w:bottom w:val="dotted" w:sz="18" w:space="0" w:color="5868A5"/>
-              <w:right w:val="nil"/>
-            </w:tcBorders>
-          </w:tcPr>
-          <w:p>
-            <w:pPr>
-              <w:pStyle w:val="Normal"/>
-              <w:widowControl/>
-              <w:suppressAutoHyphens w:val="true"/>
-              <w:spacing w:lineRule="auto" w:line="240" w:before="0" w:after="0"/>
-              <w:jc w:val="left"/>
-              <w:rPr>
-                <w:rFonts w:ascii="Lora" w:hAnsi="Lora"/>
-                <w:color w:themeColor="text1" w:val="000000"/>
+              <w:bottom w:val="dotted" w:color="5868A5" w:sz="18" w:space="0"/>
+              <w:right w:val="nil"/>
+            </w:tcBorders>
+            <w:tcMar/>
+          </w:tcPr>
+          <w:p wp14:textId="77777777">
+            <w:pPr>
+              <w:pStyle w:val="Normal"/>
+              <w:widowControl/>
+              <w:suppressAutoHyphens w:val="true"/>
+              <w:spacing w:before="0" w:after="0" w:line="240" w:lineRule="auto"/>
+              <w:jc w:val="left"/>
+              <w:rPr>
+                <w:rFonts w:ascii="Lora" w:hAnsi="Lora"/>
+                <w:color w:val="000000" w:themeColor="text1"/>
                 <w:sz w:val="4"/>
                 <w:szCs w:val="4"/>
               </w:rPr>
@@ -1161,7 +1155,7 @@
             <w:r>
               <w:rPr>
                 <w:rFonts w:ascii="Lora" w:hAnsi="Lora"/>
-                <w:color w:themeColor="text1" w:val="000000"/>
+                <w:color w:val="000000" w:themeColor="text1"/>
                 <w:sz w:val="4"/>
                 <w:szCs w:val="4"/>
               </w:rPr>
@@ -1169,75 +1163,67 @@
           </w:p>
         </w:tc>
       </w:tr>
-      <w:tr>
+      <w:tr xmlns:wp14="http://schemas.microsoft.com/office/word/2010/wordml" wp14:textId="77777777">
         <w:trPr>
           <w:trHeight w:val="132" w:hRule="atLeast"/>
         </w:trPr>
         <w:tc>
           <w:tcPr>
             <w:tcW w:w="284" w:type="dxa"/>
-            <w:vMerge w:val="continue"/>
-            <w:tcBorders>
-              <w:top w:val="nil"/>
-              <w:left w:val="nil"/>
-              <w:bottom w:val="nil"/>
-              <w:right w:val="nil"/>
-            </w:tcBorders>
-          </w:tcPr>
-          <w:p>
-            <w:pPr>
-              <w:pStyle w:val="Normal"/>
-              <w:widowControl/>
-              <w:suppressAutoHyphens w:val="true"/>
-              <w:spacing w:lineRule="auto" w:line="240" w:before="0" w:after="0"/>
-              <w:ind w:hanging="0" w:left="360"/>
-              <w:jc w:val="left"/>
-              <w:rPr>
-                <w:rFonts w:ascii="Lora" w:hAnsi="Lora"/>
-                <w:color w:themeColor="text1" w:val="000000"/>
-              </w:rPr>
-            </w:pPr>
-            <w:r>
-              <w:rPr>
-                <w:rFonts w:ascii="Lora" w:hAnsi="Lora"/>
-                <w:color w:themeColor="text1" w:val="000000"/>
-              </w:rPr>
-            </w:r>
-          </w:p>
-        </w:tc>
-        <w:tc>
-          <w:tcPr>
-            <w:tcW w:w="3470" w:type="dxa"/>
+            <w:vMerge/>
+            <w:tcBorders/>
+            <w:tcMar/>
+          </w:tcPr>
+          <w:p wp14:textId="77777777">
+            <w:pPr>
+              <w:pStyle w:val="Normal"/>
+              <w:widowControl/>
+              <w:suppressAutoHyphens w:val="true"/>
+              <w:spacing w:before="0" w:after="0" w:line="240" w:lineRule="auto"/>
+              <w:ind w:left="360" w:hanging="0"/>
+              <w:jc w:val="left"/>
+              <w:rPr>
+                <w:rFonts w:ascii="Lora" w:hAnsi="Lora"/>
+                <w:color w:val="000000" w:themeColor="text1"/>
+              </w:rPr>
+            </w:pPr>
+            <w:r>
+              <w:rPr>
+                <w:rFonts w:ascii="Lora" w:hAnsi="Lora"/>
+                <w:color w:val="000000" w:themeColor="text1"/>
+              </w:rPr>
+            </w:r>
+          </w:p>
+        </w:tc>
+        <w:tc>
+          <w:tcPr>
+            <w:tcW w:w="2055" w:type="dxa"/>
             <w:gridSpan w:val="4"/>
-            <w:vMerge w:val="continue"/>
-            <w:tcBorders>
-              <w:top w:val="nil"/>
-              <w:left w:val="nil"/>
-              <w:bottom w:val="nil"/>
-              <w:right w:val="nil"/>
-            </w:tcBorders>
-          </w:tcPr>
-          <w:p>
-            <w:pPr>
-              <w:pStyle w:val="Normal"/>
-              <w:widowControl/>
-              <w:suppressAutoHyphens w:val="true"/>
-              <w:spacing w:lineRule="auto" w:line="240" w:before="0" w:after="0"/>
+            <w:vMerge/>
+            <w:tcBorders/>
+            <w:tcMar/>
+          </w:tcPr>
+          <w:p wp14:textId="77777777">
+            <w:pPr>
+              <w:pStyle w:val="Normal"/>
+              <w:widowControl/>
+              <w:suppressAutoHyphens w:val="true"/>
+              <w:spacing w:before="0" w:after="0" w:line="240" w:lineRule="auto"/>
               <w:jc w:val="left"/>
               <w:rPr>
                 <w:rFonts w:ascii="Lora" w:hAnsi="Lora" w:cs="Arimo"/>
                 <w:b/>
                 <w:bCs/>
-                <w:color w:themeColor="text1" w:val="000000"/>
+                <w:color w:val="000000" w:themeColor="text1"/>
                 <w:spacing w:val="4"/>
               </w:rPr>
             </w:pPr>
             <w:r>
               <w:rPr>
-                <w:rFonts w:cs="Arimo" w:ascii="Lora" w:hAnsi="Lora"/>
+                <w:rFonts w:ascii="Lora" w:hAnsi="Lora" w:cs="Arimo"/>
                 <w:b/>
                 <w:bCs/>
-                <w:color w:themeColor="text1" w:val="000000"/>
+                <w:color w:val="000000" w:themeColor="text1"/>
                 <w:spacing w:val="4"/>
               </w:rPr>
             </w:r>
@@ -1245,25 +1231,26 @@
         </w:tc>
         <w:tc>
           <w:tcPr>
-            <w:tcW w:w="7893" w:type="dxa"/>
+            <w:tcW w:w="9308" w:type="dxa"/>
             <w:gridSpan w:val="7"/>
             <w:tcBorders>
-              <w:top w:val="dotted" w:sz="18" w:space="0" w:color="5868A5"/>
+              <w:top w:val="dotted" w:color="5868A5" w:sz="18" w:space="0"/>
               <w:left w:val="nil"/>
               <w:bottom w:val="nil"/>
               <w:right w:val="nil"/>
             </w:tcBorders>
-          </w:tcPr>
-          <w:p>
-            <w:pPr>
-              <w:pStyle w:val="Normal"/>
-              <w:widowControl/>
-              <w:suppressAutoHyphens w:val="true"/>
-              <w:spacing w:lineRule="auto" w:line="240" w:before="0" w:after="0"/>
-              <w:jc w:val="left"/>
-              <w:rPr>
-                <w:rFonts w:ascii="Lora" w:hAnsi="Lora"/>
-                <w:color w:themeColor="text1" w:val="000000"/>
+            <w:tcMar/>
+          </w:tcPr>
+          <w:p wp14:textId="77777777">
+            <w:pPr>
+              <w:pStyle w:val="Normal"/>
+              <w:widowControl/>
+              <w:suppressAutoHyphens w:val="true"/>
+              <w:spacing w:before="0" w:after="0" w:line="240" w:lineRule="auto"/>
+              <w:jc w:val="left"/>
+              <w:rPr>
+                <w:rFonts w:ascii="Lora" w:hAnsi="Lora"/>
+                <w:color w:val="000000" w:themeColor="text1"/>
                 <w:sz w:val="4"/>
                 <w:szCs w:val="4"/>
               </w:rPr>
@@ -1271,7 +1258,7 @@
             <w:r>
               <w:rPr>
                 <w:rFonts w:ascii="Lora" w:hAnsi="Lora"/>
-                <w:color w:themeColor="text1" w:val="000000"/>
+                <w:color w:val="000000" w:themeColor="text1"/>
                 <w:sz w:val="4"/>
                 <w:szCs w:val="4"/>
               </w:rPr>
@@ -1279,7 +1266,7 @@
           </w:p>
         </w:tc>
       </w:tr>
-      <w:tr>
+      <w:tr xmlns:wp14="http://schemas.microsoft.com/office/word/2010/wordml" wp14:textId="77777777">
         <w:trPr/>
         <w:tc>
           <w:tcPr>
@@ -1290,18 +1277,19 @@
               <w:bottom w:val="nil"/>
               <w:right w:val="nil"/>
             </w:tcBorders>
-          </w:tcPr>
-          <w:p>
-            <w:pPr>
-              <w:pStyle w:val="Normal"/>
-              <w:widowControl/>
-              <w:suppressAutoHyphens w:val="true"/>
-              <w:spacing w:lineRule="auto" w:line="240" w:before="0" w:after="0"/>
-              <w:ind w:hanging="0" w:left="360"/>
-              <w:jc w:val="left"/>
-              <w:rPr>
-                <w:rFonts w:ascii="Lora" w:hAnsi="Lora"/>
-                <w:color w:themeColor="text1" w:val="000000"/>
+            <w:tcMar/>
+          </w:tcPr>
+          <w:p wp14:textId="77777777">
+            <w:pPr>
+              <w:pStyle w:val="Normal"/>
+              <w:widowControl/>
+              <w:suppressAutoHyphens w:val="true"/>
+              <w:spacing w:before="0" w:after="0" w:line="240" w:lineRule="auto"/>
+              <w:ind w:left="360" w:hanging="0"/>
+              <w:jc w:val="left"/>
+              <w:rPr>
+                <w:rFonts w:ascii="Lora" w:hAnsi="Lora"/>
+                <w:color w:val="000000" w:themeColor="text1"/>
                 <w:sz w:val="24"/>
                 <w:szCs w:val="24"/>
               </w:rPr>
@@ -1309,7 +1297,7 @@
             <w:r>
               <w:rPr>
                 <w:rFonts w:ascii="Lora" w:hAnsi="Lora"/>
-                <w:color w:themeColor="text1" w:val="000000"/>
+                <w:color w:val="000000" w:themeColor="text1"/>
                 <w:sz w:val="24"/>
                 <w:szCs w:val="24"/>
               </w:rPr>
@@ -1326,18 +1314,19 @@
               <w:bottom w:val="nil"/>
               <w:right w:val="nil"/>
             </w:tcBorders>
-          </w:tcPr>
-          <w:p>
-            <w:pPr>
-              <w:pStyle w:val="Normal"/>
-              <w:widowControl/>
-              <w:suppressAutoHyphens w:val="true"/>
-              <w:spacing w:lineRule="auto" w:line="240" w:before="0" w:after="0"/>
-              <w:ind w:hanging="0" w:left="360"/>
-              <w:jc w:val="left"/>
-              <w:rPr>
-                <w:rFonts w:ascii="Lora" w:hAnsi="Lora"/>
-                <w:color w:themeColor="text1" w:val="000000"/>
+            <w:tcMar/>
+          </w:tcPr>
+          <w:p wp14:textId="77777777">
+            <w:pPr>
+              <w:pStyle w:val="Normal"/>
+              <w:widowControl/>
+              <w:suppressAutoHyphens w:val="true"/>
+              <w:spacing w:before="0" w:after="0" w:line="240" w:lineRule="auto"/>
+              <w:ind w:left="360" w:hanging="0"/>
+              <w:jc w:val="left"/>
+              <w:rPr>
+                <w:rFonts w:ascii="Lora" w:hAnsi="Lora"/>
+                <w:color w:val="000000" w:themeColor="text1"/>
                 <w:sz w:val="24"/>
                 <w:szCs w:val="24"/>
               </w:rPr>
@@ -1345,7 +1334,7 @@
             <w:r>
               <w:rPr>
                 <w:rFonts w:ascii="Lora" w:hAnsi="Lora"/>
-                <w:color w:themeColor="text1" w:val="000000"/>
+                <w:color w:val="000000" w:themeColor="text1"/>
                 <w:sz w:val="24"/>
                 <w:szCs w:val="24"/>
               </w:rPr>
@@ -1353,7 +1342,7 @@
           </w:p>
         </w:tc>
       </w:tr>
-      <w:tr>
+      <w:tr xmlns:wp14="http://schemas.microsoft.com/office/word/2010/wordml" wp14:textId="77777777">
         <w:trPr>
           <w:trHeight w:val="537" w:hRule="atLeast"/>
         </w:trPr>
@@ -1366,24 +1355,25 @@
               <w:bottom w:val="nil"/>
               <w:right w:val="nil"/>
             </w:tcBorders>
-          </w:tcPr>
-          <w:p>
+            <w:tcMar/>
+          </w:tcPr>
+          <w:p wp14:textId="77777777">
             <w:pPr>
               <w:pStyle w:val="NormalWeb"/>
               <w:widowControl/>
               <w:suppressAutoHyphens w:val="true"/>
-              <w:spacing w:beforeAutospacing="0" w:before="0" w:afterAutospacing="0" w:after="0"/>
-              <w:ind w:hanging="0" w:left="360"/>
-              <w:jc w:val="left"/>
-              <w:rPr>
-                <w:rFonts w:ascii="Lora" w:hAnsi="Lora"/>
-                <w:color w:themeColor="text1" w:val="000000"/>
-              </w:rPr>
-            </w:pPr>
-            <w:r>
-              <w:rPr>
-                <w:rFonts w:ascii="Lora" w:hAnsi="Lora"/>
-                <w:color w:themeColor="text1" w:val="000000"/>
+              <w:spacing w:before="0" w:beforeAutospacing="0" w:after="0" w:afterAutospacing="0"/>
+              <w:ind w:left="360" w:hanging="0"/>
+              <w:jc w:val="left"/>
+              <w:rPr>
+                <w:rFonts w:ascii="Lora" w:hAnsi="Lora"/>
+                <w:color w:val="000000" w:themeColor="text1"/>
+              </w:rPr>
+            </w:pPr>
+            <w:r>
+              <w:rPr>
+                <w:rFonts w:ascii="Lora" w:hAnsi="Lora"/>
+                <w:color w:val="000000" w:themeColor="text1"/>
               </w:rPr>
             </w:r>
           </w:p>
@@ -1398,13 +1388,14 @@
               <w:bottom w:val="nil"/>
               <w:right w:val="nil"/>
             </w:tcBorders>
-          </w:tcPr>
-          <w:p>
+            <w:tcMar/>
+          </w:tcPr>
+          <w:p wp14:textId="77777777">
             <w:pPr>
               <w:pStyle w:val="NormalWeb"/>
               <w:widowControl/>
               <w:suppressAutoHyphens w:val="true"/>
-              <w:spacing w:beforeAutospacing="0" w:before="0" w:afterAutospacing="0" w:after="0"/>
+              <w:spacing w:before="0" w:beforeAutospacing="0" w:after="0" w:afterAutospacing="0"/>
               <w:jc w:val="left"/>
               <w:rPr>
                 <w:b/>
@@ -1423,25 +1414,25 @@
               <w:t>Ziauddin Examination Board, Clifton Block-1, Karachi</w:t>
             </w:r>
           </w:p>
-          <w:p>
-            <w:pPr>
-              <w:pStyle w:val="Normal"/>
-              <w:widowControl/>
+          <w:p wp14:textId="62C512AD">
+            <w:pPr>
+              <w:pStyle w:val="Normal"/>
+              <w:widowControl w:val="1"/>
               <w:numPr>
                 <w:ilvl w:val="0"/>
                 <w:numId w:val="2"/>
               </w:numPr>
               <w:suppressAutoHyphens w:val="true"/>
-              <w:spacing w:lineRule="auto" w:line="240" w:before="0" w:after="0"/>
+              <w:spacing w:before="0" w:after="0" w:line="240" w:lineRule="auto"/>
               <w:jc w:val="left"/>
               <w:rPr/>
             </w:pPr>
             <w:r>
               <w:rPr/>
-              <w:t>Managed the entire digital system for markings of student copies.</w:t>
-            </w:r>
-          </w:p>
-          <w:p>
+              <w:t>Oversaw the entire digital system for markings of student copies.</w:t>
+            </w:r>
+          </w:p>
+          <w:p wp14:textId="77777777">
             <w:pPr>
               <w:pStyle w:val="Normal"/>
               <w:widowControl/>
@@ -1450,7 +1441,7 @@
                 <w:numId w:val="2"/>
               </w:numPr>
               <w:suppressAutoHyphens w:val="true"/>
-              <w:spacing w:lineRule="auto" w:line="240" w:before="0" w:after="0"/>
+              <w:spacing w:before="0" w:after="0" w:line="240" w:lineRule="auto"/>
               <w:jc w:val="left"/>
               <w:rPr/>
             </w:pPr>
@@ -1459,12 +1450,12 @@
               <w:t>Managed the hardware side of IT system.</w:t>
             </w:r>
           </w:p>
-          <w:p>
-            <w:pPr>
-              <w:pStyle w:val="Normal"/>
-              <w:widowControl/>
-              <w:suppressAutoHyphens w:val="true"/>
-              <w:spacing w:lineRule="auto" w:line="240" w:before="0" w:after="0"/>
+          <w:p wp14:textId="77777777">
+            <w:pPr>
+              <w:pStyle w:val="Normal"/>
+              <w:widowControl/>
+              <w:suppressAutoHyphens w:val="true"/>
+              <w:spacing w:before="0" w:after="0" w:line="240" w:lineRule="auto"/>
               <w:jc w:val="left"/>
               <w:rPr/>
             </w:pPr>
@@ -1472,84 +1463,99 @@
               <w:rPr/>
             </w:r>
           </w:p>
-          <w:p>
+          <w:p wp14:textId="1359986A">
             <w:pPr>
               <w:pStyle w:val="NormalWeb"/>
-              <w:widowControl/>
-              <w:suppressAutoHyphens w:val="true"/>
-              <w:spacing w:beforeAutospacing="0" w:before="0" w:afterAutospacing="0" w:after="0"/>
-              <w:jc w:val="left"/>
-              <w:rPr>
-                <w:b/>
-                <w:bCs/>
-              </w:rPr>
-            </w:pPr>
-            <w:r>
-              <w:rPr>
-                <w:b/>
-                <w:bCs/>
-                <w:i w:val="false"/>
-                <w:iCs w:val="false"/>
+              <w:widowControl w:val="1"/>
+              <w:suppressAutoHyphens w:val="true"/>
+              <w:spacing w:before="0" w:beforeAutospacing="off" w:after="0" w:afterAutospacing="off"/>
+              <w:jc w:val="left"/>
+              <w:rPr>
+                <w:b w:val="1"/>
+                <w:bCs w:val="1"/>
+              </w:rPr>
+            </w:pPr>
+            <w:r>
+              <w:rPr>
+                <w:b w:val="1"/>
+                <w:bCs w:val="1"/>
+                <w:i w:val="0"/>
+                <w:iCs w:val="0"/>
                 <w:kern w:val="0"/>
                 <w:lang w:val="en-IN" w:bidi="ar-SA"/>
               </w:rPr>
-              <w:t>English Biscuit Manufactureres</w:t>
-            </w:r>
-            <w:r>
-              <w:rPr>
-                <w:b/>
-                <w:bCs/>
-                <w:i w:val="false"/>
-                <w:iCs w:val="false"/>
+              <w:t xml:space="preserve">English Biscuit </w:t>
+            </w:r>
+            <w:r>
+              <w:rPr>
+                <w:b w:val="1"/>
+                <w:bCs w:val="1"/>
+                <w:i w:val="0"/>
+                <w:iCs w:val="0"/>
                 <w:kern w:val="0"/>
                 <w:lang w:val="en-IN" w:bidi="ar-SA"/>
               </w:rPr>
-              <w:t xml:space="preserve">, </w:t>
-            </w:r>
-            <w:r>
-              <w:rPr>
-                <w:b/>
-                <w:bCs/>
-                <w:i w:val="false"/>
-                <w:iCs w:val="false"/>
+              <w:t>Manufacturers</w:t>
+            </w:r>
+            <w:r>
+              <w:rPr>
+                <w:b w:val="1"/>
+                <w:bCs w:val="1"/>
+                <w:i w:val="0"/>
+                <w:iCs w:val="0"/>
                 <w:kern w:val="0"/>
                 <w:lang w:val="en-IN" w:bidi="ar-SA"/>
               </w:rPr>
-              <w:t>Korangi</w:t>
-            </w:r>
-            <w:r>
-              <w:rPr>
-                <w:b/>
-                <w:bCs/>
-                <w:i w:val="false"/>
-                <w:iCs w:val="false"/>
+              <w:t xml:space="preserve">, </w:t>
+            </w:r>
+            <w:r>
+              <w:rPr>
+                <w:b w:val="1"/>
+                <w:bCs w:val="1"/>
+                <w:i w:val="0"/>
+                <w:iCs w:val="0"/>
                 <w:kern w:val="0"/>
                 <w:lang w:val="en-IN" w:bidi="ar-SA"/>
               </w:rPr>
+              <w:t>Korangi</w:t>
+            </w:r>
+            <w:r>
+              <w:rPr>
+                <w:b w:val="1"/>
+                <w:bCs w:val="1"/>
+                <w:i w:val="0"/>
+                <w:iCs w:val="0"/>
+                <w:kern w:val="0"/>
+                <w:lang w:val="en-IN" w:bidi="ar-SA"/>
+              </w:rPr>
               <w:t>, Karachi</w:t>
             </w:r>
           </w:p>
-          <w:p>
-            <w:pPr>
-              <w:pStyle w:val="Normal"/>
-              <w:widowControl/>
+          <w:p wp14:textId="57045BFD">
+            <w:pPr>
+              <w:pStyle w:val="Normal"/>
+              <w:widowControl w:val="1"/>
               <w:numPr>
                 <w:ilvl w:val="0"/>
                 <w:numId w:val="2"/>
               </w:numPr>
               <w:suppressAutoHyphens w:val="true"/>
-              <w:spacing w:lineRule="auto" w:line="240" w:before="0" w:after="0"/>
+              <w:spacing w:before="0" w:after="0" w:line="240" w:lineRule="auto"/>
               <w:jc w:val="left"/>
               <w:rPr/>
             </w:pPr>
             <w:r>
               <w:rPr/>
-              <w:t>Managed the entire labour staff.</w:t>
+              <w:t xml:space="preserve">Supervised </w:t>
+            </w:r>
+            <w:r>
+              <w:rPr/>
+              <w:t>the entire labour staff.</w:t>
             </w:r>
           </w:p>
         </w:tc>
       </w:tr>
-      <w:tr>
+      <w:tr xmlns:wp14="http://schemas.microsoft.com/office/word/2010/wordml" wp14:textId="77777777">
         <w:trPr>
           <w:trHeight w:val="132" w:hRule="atLeast"/>
         </w:trPr>
@@ -1562,19 +1568,20 @@
               <w:bottom w:val="nil"/>
               <w:right w:val="nil"/>
             </w:tcBorders>
-          </w:tcPr>
-          <w:p>
-            <w:pPr>
-              <w:pStyle w:val="Normal"/>
-              <w:widowControl/>
-              <w:suppressAutoHyphens w:val="true"/>
-              <w:spacing w:lineRule="auto" w:line="240" w:before="0" w:after="0"/>
-              <w:ind w:hanging="0" w:left="360"/>
+            <w:tcMar/>
+          </w:tcPr>
+          <w:p wp14:textId="77777777">
+            <w:pPr>
+              <w:pStyle w:val="Normal"/>
+              <w:widowControl/>
+              <w:suppressAutoHyphens w:val="true"/>
+              <w:spacing w:before="0" w:after="0" w:line="240" w:lineRule="auto"/>
+              <w:ind w:left="360" w:hanging="0"/>
               <w:jc w:val="left"/>
               <w:textAlignment w:val="baseline"/>
               <w:rPr>
                 <w:rFonts w:ascii="Lora" w:hAnsi="Lora" w:eastAsia="Times New Roman" w:cs="Times New Roman"/>
-                <w:color w:themeColor="text1" w:val="000000"/>
+                <w:color w:val="000000" w:themeColor="text1"/>
                 <w:sz w:val="10"/>
                 <w:szCs w:val="10"/>
                 <w:lang w:eastAsia="en-IN"/>
@@ -1582,8 +1589,8 @@
             </w:pPr>
             <w:r>
               <w:rPr>
-                <w:rFonts w:eastAsia="Times New Roman" w:cs="Times New Roman" w:ascii="Lora" w:hAnsi="Lora"/>
-                <w:color w:themeColor="text1" w:val="000000"/>
+                <w:rFonts w:ascii="Lora" w:hAnsi="Lora" w:eastAsia="Times New Roman" w:cs="Times New Roman"/>
+                <w:color w:val="000000" w:themeColor="text1"/>
                 <w:sz w:val="10"/>
                 <w:szCs w:val="10"/>
                 <w:lang w:eastAsia="en-IN"/>
@@ -1601,19 +1608,20 @@
               <w:bottom w:val="nil"/>
               <w:right w:val="nil"/>
             </w:tcBorders>
-          </w:tcPr>
-          <w:p>
-            <w:pPr>
-              <w:pStyle w:val="Normal"/>
-              <w:widowControl/>
-              <w:suppressAutoHyphens w:val="true"/>
-              <w:spacing w:lineRule="auto" w:line="240" w:before="0" w:after="0"/>
-              <w:ind w:hanging="0" w:left="360"/>
+            <w:tcMar/>
+          </w:tcPr>
+          <w:p wp14:textId="77777777">
+            <w:pPr>
+              <w:pStyle w:val="Normal"/>
+              <w:widowControl/>
+              <w:suppressAutoHyphens w:val="true"/>
+              <w:spacing w:before="0" w:after="0" w:line="240" w:lineRule="auto"/>
+              <w:ind w:left="360" w:hanging="0"/>
               <w:jc w:val="left"/>
               <w:textAlignment w:val="baseline"/>
               <w:rPr>
                 <w:rFonts w:ascii="Lora" w:hAnsi="Lora" w:eastAsia="Times New Roman" w:cs="Times New Roman"/>
-                <w:color w:themeColor="text1" w:val="000000"/>
+                <w:color w:val="000000" w:themeColor="text1"/>
                 <w:sz w:val="10"/>
                 <w:szCs w:val="10"/>
                 <w:lang w:eastAsia="en-IN"/>
@@ -1621,8 +1629,8 @@
             </w:pPr>
             <w:r>
               <w:rPr>
-                <w:rFonts w:eastAsia="Times New Roman" w:cs="Times New Roman" w:ascii="Lora" w:hAnsi="Lora"/>
-                <w:color w:themeColor="text1" w:val="000000"/>
+                <w:rFonts w:ascii="Lora" w:hAnsi="Lora" w:eastAsia="Times New Roman" w:cs="Times New Roman"/>
+                <w:color w:val="000000" w:themeColor="text1"/>
                 <w:sz w:val="10"/>
                 <w:szCs w:val="10"/>
                 <w:lang w:eastAsia="en-IN"/>
@@ -1631,7 +1639,7 @@
           </w:p>
         </w:tc>
       </w:tr>
-      <w:tr>
+      <w:tr xmlns:wp14="http://schemas.microsoft.com/office/word/2010/wordml" wp14:textId="77777777">
         <w:trPr>
           <w:trHeight w:val="137" w:hRule="atLeast"/>
         </w:trPr>
@@ -1645,31 +1653,32 @@
               <w:bottom w:val="nil"/>
               <w:right w:val="nil"/>
             </w:tcBorders>
-          </w:tcPr>
-          <w:p>
+            <w:tcMar/>
+          </w:tcPr>
+          <w:p wp14:textId="77777777">
             <w:pPr>
               <w:pStyle w:val="NormalWeb"/>
               <w:widowControl/>
               <w:suppressAutoHyphens w:val="true"/>
-              <w:spacing w:beforeAutospacing="0" w:before="0" w:afterAutospacing="0" w:after="0"/>
-              <w:ind w:hanging="0" w:left="360"/>
-              <w:jc w:val="left"/>
-              <w:rPr>
-                <w:rFonts w:ascii="Lora" w:hAnsi="Lora"/>
-                <w:color w:themeColor="text1" w:val="000000"/>
-              </w:rPr>
-            </w:pPr>
-            <w:r>
-              <w:rPr>
-                <w:rFonts w:ascii="Lora" w:hAnsi="Lora"/>
-                <w:color w:themeColor="text1" w:val="000000"/>
-              </w:rPr>
-            </w:r>
-          </w:p>
-        </w:tc>
-        <w:tc>
-          <w:tcPr>
-            <w:tcW w:w="1734" w:type="dxa"/>
+              <w:spacing w:before="0" w:beforeAutospacing="0" w:after="0" w:afterAutospacing="0"/>
+              <w:ind w:left="360" w:hanging="0"/>
+              <w:jc w:val="left"/>
+              <w:rPr>
+                <w:rFonts w:ascii="Lora" w:hAnsi="Lora"/>
+                <w:color w:val="000000" w:themeColor="text1"/>
+              </w:rPr>
+            </w:pPr>
+            <w:r>
+              <w:rPr>
+                <w:rFonts w:ascii="Lora" w:hAnsi="Lora"/>
+                <w:color w:val="000000" w:themeColor="text1"/>
+              </w:rPr>
+            </w:r>
+          </w:p>
+        </w:tc>
+        <w:tc>
+          <w:tcPr>
+            <w:tcW w:w="1712" w:type="dxa"/>
             <w:gridSpan w:val="3"/>
             <w:vMerge w:val="restart"/>
             <w:tcBorders>
@@ -1678,13 +1687,14 @@
               <w:bottom w:val="nil"/>
               <w:right w:val="nil"/>
             </w:tcBorders>
-          </w:tcPr>
-          <w:p>
+            <w:tcMar/>
+          </w:tcPr>
+          <w:p wp14:textId="77777777">
             <w:pPr>
               <w:pStyle w:val="NormalWeb"/>
               <w:widowControl/>
               <w:suppressAutoHyphens w:val="true"/>
-              <w:spacing w:beforeAutospacing="0" w:before="0" w:afterAutospacing="0" w:after="0"/>
+              <w:spacing w:before="0" w:beforeAutospacing="0" w:after="0" w:afterAutospacing="0"/>
               <w:jc w:val="left"/>
               <w:rPr>
                 <w:rFonts w:ascii="Lora" w:hAnsi="Lora"/>
@@ -1710,21 +1720,22 @@
         </w:tc>
         <w:tc>
           <w:tcPr>
-            <w:tcW w:w="3515" w:type="dxa"/>
+            <w:tcW w:w="3453" w:type="dxa"/>
             <w:gridSpan w:val="2"/>
             <w:tcBorders>
               <w:top w:val="nil"/>
               <w:left w:val="nil"/>
-              <w:bottom w:val="dotted" w:sz="18" w:space="0" w:color="5868A5"/>
-              <w:right w:val="nil"/>
-            </w:tcBorders>
-          </w:tcPr>
-          <w:p>
+              <w:bottom w:val="dotted" w:color="5868A5" w:sz="18" w:space="0"/>
+              <w:right w:val="nil"/>
+            </w:tcBorders>
+            <w:tcMar/>
+          </w:tcPr>
+          <w:p wp14:textId="77777777">
             <w:pPr>
               <w:pStyle w:val="NormalWeb"/>
               <w:widowControl/>
               <w:suppressAutoHyphens w:val="true"/>
-              <w:spacing w:beforeAutospacing="0" w:before="0" w:afterAutospacing="0" w:after="0"/>
+              <w:spacing w:before="0" w:beforeAutospacing="0" w:after="0" w:afterAutospacing="0"/>
               <w:jc w:val="left"/>
               <w:rPr>
                 <w:rFonts w:ascii="Lora" w:hAnsi="Lora"/>
@@ -1753,13 +1764,14 @@
               <w:bottom w:val="nil"/>
               <w:right w:val="nil"/>
             </w:tcBorders>
-          </w:tcPr>
-          <w:p>
+            <w:tcMar/>
+          </w:tcPr>
+          <w:p wp14:textId="77777777">
             <w:pPr>
               <w:pStyle w:val="NormalWeb"/>
               <w:widowControl/>
               <w:suppressAutoHyphens w:val="true"/>
-              <w:spacing w:beforeAutospacing="0" w:before="0" w:afterAutospacing="0" w:after="0"/>
+              <w:spacing w:before="0" w:beforeAutospacing="0" w:after="0" w:afterAutospacing="0"/>
               <w:jc w:val="left"/>
               <w:rPr>
                 <w:rFonts w:ascii="Lora" w:hAnsi="Lora"/>
@@ -1780,7 +1792,7 @@
         </w:tc>
         <w:tc>
           <w:tcPr>
-            <w:tcW w:w="2553" w:type="dxa"/>
+            <w:tcW w:w="1818" w:type="dxa"/>
             <w:gridSpan w:val="2"/>
             <w:vMerge w:val="restart"/>
             <w:tcBorders>
@@ -1789,59 +1801,54 @@
               <w:bottom w:val="nil"/>
               <w:right w:val="nil"/>
             </w:tcBorders>
-          </w:tcPr>
-          <w:p>
+            <w:tcMar/>
+          </w:tcPr>
+          <w:p wp14:textId="5D0CD35E">
             <w:pPr>
               <w:pStyle w:val="NormalWeb"/>
-              <w:widowControl/>
-              <w:suppressAutoHyphens w:val="true"/>
-              <w:spacing w:beforeAutospacing="0" w:before="0" w:afterAutospacing="0" w:after="0"/>
-              <w:jc w:val="left"/>
-              <w:rPr>
-                <w:rFonts w:ascii="Lora" w:hAnsi="Lora"/>
-                <w:b/>
-                <w:bCs/>
+              <w:widowControl w:val="1"/>
+              <w:suppressLineNumbers w:val="0"/>
+              <w:bidi w:val="0"/>
+              <w:spacing w:before="0" w:beforeAutospacing="off" w:after="0" w:afterAutospacing="off" w:line="240" w:lineRule="auto"/>
+              <w:ind w:left="0" w:right="0"/>
+              <w:jc w:val="left"/>
+            </w:pPr>
+            <w:r>
+              <w:rPr>
+                <w:rFonts w:ascii="Lora" w:hAnsi="Lora"/>
+                <w:b w:val="1"/>
+                <w:bCs w:val="1"/>
                 <w:color w:val="5868A5"/>
                 <w:sz w:val="22"/>
                 <w:szCs w:val="22"/>
-              </w:rPr>
-            </w:pPr>
-            <w:r>
-              <w:rPr>
-                <w:rFonts w:ascii="Lora" w:hAnsi="Lora"/>
-                <w:b/>
-                <w:bCs/>
-                <w:color w:val="5868A5"/>
-                <w:kern w:val="0"/>
-                <w:sz w:val="22"/>
-                <w:szCs w:val="22"/>
                 <w:lang w:val="en-IN" w:bidi="ar-SA"/>
               </w:rPr>
-              <w:t>ADDITIONAL SKILLS</w:t>
-            </w:r>
-          </w:p>
-        </w:tc>
-        <w:tc>
-          <w:tcPr>
-            <w:tcW w:w="3277" w:type="dxa"/>
+              <w:t>TECHNOLOGY STACK</w:t>
+            </w:r>
+          </w:p>
+        </w:tc>
+        <w:tc>
+          <w:tcPr>
+            <w:tcW w:w="4096" w:type="dxa"/>
             <w:gridSpan w:val="3"/>
             <w:tcBorders>
               <w:top w:val="nil"/>
               <w:left w:val="nil"/>
-              <w:bottom w:val="dotted" w:sz="18" w:space="0" w:color="5868A5"/>
-              <w:right w:val="nil"/>
-            </w:tcBorders>
-          </w:tcPr>
-          <w:p>
+              <w:bottom w:val="dotted" w:color="5868A5" w:sz="18" w:space="0"/>
+              <w:right w:val="nil"/>
+            </w:tcBorders>
+            <w:tcMar/>
+          </w:tcPr>
+          <w:p wp14:textId="77777777">
             <w:pPr>
               <w:pStyle w:val="NormalWeb"/>
               <w:widowControl/>
               <w:suppressAutoHyphens w:val="true"/>
-              <w:spacing w:beforeAutospacing="0" w:before="0" w:afterAutospacing="0" w:after="0"/>
-              <w:jc w:val="left"/>
-              <w:rPr>
-                <w:rFonts w:ascii="Lora" w:hAnsi="Lora"/>
-                <w:color w:themeColor="text1" w:val="000000"/>
+              <w:spacing w:before="0" w:beforeAutospacing="0" w:after="0" w:afterAutospacing="0"/>
+              <w:jc w:val="left"/>
+              <w:rPr>
+                <w:rFonts w:ascii="Lora" w:hAnsi="Lora"/>
+                <w:color w:val="000000" w:themeColor="text1"/>
                 <w:sz w:val="4"/>
                 <w:szCs w:val="4"/>
               </w:rPr>
@@ -1849,7 +1856,7 @@
             <w:r>
               <w:rPr>
                 <w:rFonts w:ascii="Lora" w:hAnsi="Lora"/>
-                <w:color w:themeColor="text1" w:val="000000"/>
+                <w:color w:val="000000" w:themeColor="text1"/>
                 <w:sz w:val="4"/>
                 <w:szCs w:val="4"/>
               </w:rPr>
@@ -1857,66 +1864,58 @@
           </w:p>
         </w:tc>
       </w:tr>
-      <w:tr>
+      <w:tr xmlns:wp14="http://schemas.microsoft.com/office/word/2010/wordml" wp14:textId="77777777">
         <w:trPr>
           <w:trHeight w:val="167" w:hRule="atLeast"/>
         </w:trPr>
         <w:tc>
           <w:tcPr>
             <w:tcW w:w="284" w:type="dxa"/>
-            <w:vMerge w:val="continue"/>
-            <w:tcBorders>
-              <w:top w:val="nil"/>
-              <w:left w:val="nil"/>
-              <w:bottom w:val="nil"/>
-              <w:right w:val="nil"/>
-            </w:tcBorders>
-          </w:tcPr>
-          <w:p>
+            <w:vMerge/>
+            <w:tcBorders/>
+            <w:tcMar/>
+          </w:tcPr>
+          <w:p wp14:textId="77777777">
             <w:pPr>
               <w:pStyle w:val="NormalWeb"/>
               <w:widowControl/>
               <w:suppressAutoHyphens w:val="true"/>
-              <w:spacing w:beforeAutospacing="0" w:before="0" w:afterAutospacing="0" w:after="0"/>
-              <w:ind w:hanging="0" w:left="360"/>
-              <w:jc w:val="left"/>
-              <w:rPr>
-                <w:rFonts w:ascii="Lora" w:hAnsi="Lora"/>
-                <w:color w:themeColor="text1" w:val="000000"/>
-              </w:rPr>
-            </w:pPr>
-            <w:r>
-              <w:rPr>
-                <w:rFonts w:ascii="Lora" w:hAnsi="Lora"/>
-                <w:color w:themeColor="text1" w:val="000000"/>
-              </w:rPr>
-            </w:r>
-          </w:p>
-        </w:tc>
-        <w:tc>
-          <w:tcPr>
-            <w:tcW w:w="1734" w:type="dxa"/>
+              <w:spacing w:before="0" w:beforeAutospacing="0" w:after="0" w:afterAutospacing="0"/>
+              <w:ind w:left="360" w:hanging="0"/>
+              <w:jc w:val="left"/>
+              <w:rPr>
+                <w:rFonts w:ascii="Lora" w:hAnsi="Lora"/>
+                <w:color w:val="000000" w:themeColor="text1"/>
+              </w:rPr>
+            </w:pPr>
+            <w:r>
+              <w:rPr>
+                <w:rFonts w:ascii="Lora" w:hAnsi="Lora"/>
+                <w:color w:val="000000" w:themeColor="text1"/>
+              </w:rPr>
+            </w:r>
+          </w:p>
+        </w:tc>
+        <w:tc>
+          <w:tcPr>
+            <w:tcW w:w="1712" w:type="dxa"/>
             <w:gridSpan w:val="3"/>
-            <w:vMerge w:val="continue"/>
-            <w:tcBorders>
-              <w:top w:val="nil"/>
-              <w:left w:val="nil"/>
-              <w:bottom w:val="nil"/>
-              <w:right w:val="nil"/>
-            </w:tcBorders>
-          </w:tcPr>
-          <w:p>
+            <w:vMerge/>
+            <w:tcBorders/>
+            <w:tcMar/>
+          </w:tcPr>
+          <w:p wp14:textId="77777777">
             <w:pPr>
               <w:pStyle w:val="NormalWeb"/>
               <w:widowControl/>
               <w:suppressAutoHyphens w:val="true"/>
-              <w:spacing w:beforeAutospacing="0" w:before="0" w:afterAutospacing="0" w:after="0"/>
+              <w:spacing w:before="0" w:beforeAutospacing="0" w:after="0" w:afterAutospacing="0"/>
               <w:jc w:val="left"/>
               <w:rPr>
                 <w:rFonts w:ascii="Lora" w:hAnsi="Lora"/>
                 <w:b/>
                 <w:bCs/>
-                <w:color w:themeColor="text1" w:val="000000"/>
+                <w:color w:val="000000" w:themeColor="text1"/>
                 <w:sz w:val="22"/>
                 <w:szCs w:val="22"/>
               </w:rPr>
@@ -1926,7 +1925,7 @@
                 <w:rFonts w:ascii="Lora" w:hAnsi="Lora"/>
                 <w:b/>
                 <w:bCs/>
-                <w:color w:themeColor="text1" w:val="000000"/>
+                <w:color w:val="000000" w:themeColor="text1"/>
                 <w:sz w:val="22"/>
                 <w:szCs w:val="22"/>
               </w:rPr>
@@ -1935,25 +1934,26 @@
         </w:tc>
         <w:tc>
           <w:tcPr>
-            <w:tcW w:w="3515" w:type="dxa"/>
+            <w:tcW w:w="3453" w:type="dxa"/>
             <w:gridSpan w:val="2"/>
             <w:tcBorders>
-              <w:top w:val="dotted" w:sz="18" w:space="0" w:color="5868A5"/>
+              <w:top w:val="dotted" w:color="5868A5" w:sz="18" w:space="0"/>
               <w:left w:val="nil"/>
               <w:bottom w:val="nil"/>
               <w:right w:val="nil"/>
             </w:tcBorders>
-          </w:tcPr>
-          <w:p>
+            <w:tcMar/>
+          </w:tcPr>
+          <w:p wp14:textId="77777777">
             <w:pPr>
               <w:pStyle w:val="NormalWeb"/>
               <w:widowControl/>
               <w:suppressAutoHyphens w:val="true"/>
-              <w:spacing w:beforeAutospacing="0" w:before="0" w:afterAutospacing="0" w:after="0"/>
-              <w:jc w:val="left"/>
-              <w:rPr>
-                <w:rFonts w:ascii="Lora" w:hAnsi="Lora"/>
-                <w:color w:themeColor="text1" w:val="000000"/>
+              <w:spacing w:before="0" w:beforeAutospacing="0" w:after="0" w:afterAutospacing="0"/>
+              <w:jc w:val="left"/>
+              <w:rPr>
+                <w:rFonts w:ascii="Lora" w:hAnsi="Lora"/>
+                <w:color w:val="000000" w:themeColor="text1"/>
                 <w:sz w:val="4"/>
                 <w:szCs w:val="4"/>
               </w:rPr>
@@ -1961,7 +1961,7 @@
             <w:r>
               <w:rPr>
                 <w:rFonts w:ascii="Lora" w:hAnsi="Lora"/>
-                <w:color w:themeColor="text1" w:val="000000"/>
+                <w:color w:val="000000" w:themeColor="text1"/>
                 <w:sz w:val="4"/>
                 <w:szCs w:val="4"/>
               </w:rPr>
@@ -1971,24 +1971,20 @@
         <w:tc>
           <w:tcPr>
             <w:tcW w:w="284" w:type="dxa"/>
-            <w:vMerge w:val="continue"/>
-            <w:tcBorders>
-              <w:top w:val="nil"/>
-              <w:left w:val="nil"/>
-              <w:bottom w:val="nil"/>
-              <w:right w:val="nil"/>
-            </w:tcBorders>
-          </w:tcPr>
-          <w:p>
+            <w:vMerge/>
+            <w:tcBorders/>
+            <w:tcMar/>
+          </w:tcPr>
+          <w:p wp14:textId="77777777">
             <w:pPr>
               <w:pStyle w:val="NormalWeb"/>
               <w:widowControl/>
               <w:suppressAutoHyphens w:val="true"/>
-              <w:spacing w:beforeAutospacing="0" w:before="0" w:afterAutospacing="0" w:after="0"/>
-              <w:jc w:val="left"/>
-              <w:rPr>
-                <w:rFonts w:ascii="Lora" w:hAnsi="Lora"/>
-                <w:color w:themeColor="text1" w:val="000000"/>
+              <w:spacing w:before="0" w:beforeAutospacing="0" w:after="0" w:afterAutospacing="0"/>
+              <w:jc w:val="left"/>
+              <w:rPr>
+                <w:rFonts w:ascii="Lora" w:hAnsi="Lora"/>
+                <w:color w:val="000000" w:themeColor="text1"/>
                 <w:sz w:val="4"/>
                 <w:szCs w:val="4"/>
               </w:rPr>
@@ -1996,7 +1992,7 @@
             <w:r>
               <w:rPr>
                 <w:rFonts w:ascii="Lora" w:hAnsi="Lora"/>
-                <w:color w:themeColor="text1" w:val="000000"/>
+                <w:color w:val="000000" w:themeColor="text1"/>
                 <w:sz w:val="4"/>
                 <w:szCs w:val="4"/>
               </w:rPr>
@@ -2005,26 +2001,22 @@
         </w:tc>
         <w:tc>
           <w:tcPr>
-            <w:tcW w:w="2553" w:type="dxa"/>
+            <w:tcW w:w="1818" w:type="dxa"/>
             <w:gridSpan w:val="2"/>
-            <w:vMerge w:val="continue"/>
-            <w:tcBorders>
-              <w:top w:val="nil"/>
-              <w:left w:val="nil"/>
-              <w:bottom w:val="nil"/>
-              <w:right w:val="nil"/>
-            </w:tcBorders>
-          </w:tcPr>
-          <w:p>
+            <w:vMerge/>
+            <w:tcBorders/>
+            <w:tcMar/>
+          </w:tcPr>
+          <w:p wp14:textId="77777777">
             <w:pPr>
               <w:pStyle w:val="NormalWeb"/>
               <w:widowControl/>
               <w:suppressAutoHyphens w:val="true"/>
-              <w:spacing w:beforeAutospacing="0" w:before="0" w:afterAutospacing="0" w:after="0"/>
-              <w:jc w:val="left"/>
-              <w:rPr>
-                <w:rFonts w:ascii="Lora" w:hAnsi="Lora"/>
-                <w:color w:themeColor="text1" w:val="000000"/>
+              <w:spacing w:before="0" w:beforeAutospacing="0" w:after="0" w:afterAutospacing="0"/>
+              <w:jc w:val="left"/>
+              <w:rPr>
+                <w:rFonts w:ascii="Lora" w:hAnsi="Lora"/>
+                <w:color w:val="000000" w:themeColor="text1"/>
                 <w:sz w:val="4"/>
                 <w:szCs w:val="4"/>
               </w:rPr>
@@ -2032,7 +2024,7 @@
             <w:r>
               <w:rPr>
                 <w:rFonts w:ascii="Lora" w:hAnsi="Lora"/>
-                <w:color w:themeColor="text1" w:val="000000"/>
+                <w:color w:val="000000" w:themeColor="text1"/>
                 <w:sz w:val="4"/>
                 <w:szCs w:val="4"/>
               </w:rPr>
@@ -2041,25 +2033,26 @@
         </w:tc>
         <w:tc>
           <w:tcPr>
-            <w:tcW w:w="3277" w:type="dxa"/>
+            <w:tcW w:w="4096" w:type="dxa"/>
             <w:gridSpan w:val="3"/>
             <w:tcBorders>
-              <w:top w:val="dotted" w:sz="18" w:space="0" w:color="5868A5"/>
+              <w:top w:val="dotted" w:color="5868A5" w:sz="18" w:space="0"/>
               <w:left w:val="nil"/>
               <w:bottom w:val="nil"/>
               <w:right w:val="nil"/>
             </w:tcBorders>
-          </w:tcPr>
-          <w:p>
+            <w:tcMar/>
+          </w:tcPr>
+          <w:p wp14:textId="77777777">
             <w:pPr>
               <w:pStyle w:val="NormalWeb"/>
               <w:widowControl/>
               <w:suppressAutoHyphens w:val="true"/>
-              <w:spacing w:beforeAutospacing="0" w:before="0" w:afterAutospacing="0" w:after="0"/>
-              <w:jc w:val="left"/>
-              <w:rPr>
-                <w:rFonts w:ascii="Lora" w:hAnsi="Lora"/>
-                <w:color w:themeColor="text1" w:val="000000"/>
+              <w:spacing w:before="0" w:beforeAutospacing="0" w:after="0" w:afterAutospacing="0"/>
+              <w:jc w:val="left"/>
+              <w:rPr>
+                <w:rFonts w:ascii="Lora" w:hAnsi="Lora"/>
+                <w:color w:val="000000" w:themeColor="text1"/>
                 <w:sz w:val="4"/>
                 <w:szCs w:val="4"/>
               </w:rPr>
@@ -2067,7 +2060,7 @@
             <w:r>
               <w:rPr>
                 <w:rFonts w:ascii="Lora" w:hAnsi="Lora"/>
-                <w:color w:themeColor="text1" w:val="000000"/>
+                <w:color w:val="000000" w:themeColor="text1"/>
                 <w:sz w:val="4"/>
                 <w:szCs w:val="4"/>
               </w:rPr>
@@ -2075,7 +2068,7 @@
           </w:p>
         </w:tc>
       </w:tr>
-      <w:tr>
+      <w:tr xmlns:wp14="http://schemas.microsoft.com/office/word/2010/wordml" wp14:textId="77777777">
         <w:trPr/>
         <w:tc>
           <w:tcPr>
@@ -2086,32 +2079,33 @@
               <w:bottom w:val="nil"/>
               <w:right w:val="nil"/>
             </w:tcBorders>
-          </w:tcPr>
-          <w:p>
+            <w:tcMar/>
+          </w:tcPr>
+          <w:p wp14:textId="77777777">
             <w:pPr>
               <w:pStyle w:val="NormalWeb"/>
               <w:widowControl/>
               <w:suppressAutoHyphens w:val="true"/>
-              <w:spacing w:beforeAutospacing="0" w:before="0" w:afterAutospacing="0" w:after="0"/>
-              <w:ind w:hanging="0" w:left="360"/>
+              <w:spacing w:before="0" w:beforeAutospacing="0" w:after="0" w:afterAutospacing="0"/>
+              <w:ind w:left="360" w:hanging="0"/>
               <w:jc w:val="left"/>
               <w:textAlignment w:val="baseline"/>
               <w:rPr>
                 <w:rFonts w:ascii="Lora" w:hAnsi="Lora"/>
-                <w:color w:themeColor="text1" w:val="000000"/>
-              </w:rPr>
-            </w:pPr>
-            <w:r>
-              <w:rPr>
-                <w:rFonts w:ascii="Lora" w:hAnsi="Lora"/>
-                <w:color w:themeColor="text1" w:val="000000"/>
-              </w:rPr>
-            </w:r>
-          </w:p>
-        </w:tc>
-        <w:tc>
-          <w:tcPr>
-            <w:tcW w:w="5249" w:type="dxa"/>
+                <w:color w:val="000000" w:themeColor="text1"/>
+              </w:rPr>
+            </w:pPr>
+            <w:r>
+              <w:rPr>
+                <w:rFonts w:ascii="Lora" w:hAnsi="Lora"/>
+                <w:color w:val="000000" w:themeColor="text1"/>
+              </w:rPr>
+            </w:r>
+          </w:p>
+        </w:tc>
+        <w:tc>
+          <w:tcPr>
+            <w:tcW w:w="5165" w:type="dxa"/>
             <w:gridSpan w:val="5"/>
             <w:tcBorders>
               <w:top w:val="nil"/>
@@ -2119,25 +2113,26 @@
               <w:bottom w:val="nil"/>
               <w:right w:val="nil"/>
             </w:tcBorders>
-          </w:tcPr>
-          <w:p>
+            <w:tcMar/>
+          </w:tcPr>
+          <w:p wp14:textId="77777777">
             <w:pPr>
               <w:pStyle w:val="NormalWeb"/>
               <w:widowControl/>
               <w:suppressAutoHyphens w:val="true"/>
-              <w:spacing w:beforeAutospacing="0" w:before="0" w:afterAutospacing="0" w:after="0"/>
-              <w:ind w:hanging="0" w:left="360"/>
+              <w:spacing w:before="0" w:beforeAutospacing="0" w:after="0" w:afterAutospacing="0"/>
+              <w:ind w:left="360" w:hanging="0"/>
               <w:jc w:val="left"/>
               <w:textAlignment w:val="baseline"/>
               <w:rPr>
                 <w:rFonts w:ascii="Lora" w:hAnsi="Lora"/>
-                <w:color w:themeColor="text1" w:val="000000"/>
-              </w:rPr>
-            </w:pPr>
-            <w:r>
-              <w:rPr>
-                <w:rFonts w:ascii="Lora" w:hAnsi="Lora"/>
-                <w:color w:themeColor="text1" w:val="000000"/>
+                <w:color w:val="000000" w:themeColor="text1"/>
+              </w:rPr>
+            </w:pPr>
+            <w:r>
+              <w:rPr>
+                <w:rFonts w:ascii="Lora" w:hAnsi="Lora"/>
+                <w:color w:val="000000" w:themeColor="text1"/>
               </w:rPr>
             </w:r>
           </w:p>
@@ -2151,32 +2146,33 @@
               <w:bottom w:val="nil"/>
               <w:right w:val="nil"/>
             </w:tcBorders>
-          </w:tcPr>
-          <w:p>
+            <w:tcMar/>
+          </w:tcPr>
+          <w:p wp14:textId="77777777">
             <w:pPr>
               <w:pStyle w:val="NormalWeb"/>
               <w:widowControl/>
               <w:suppressAutoHyphens w:val="true"/>
-              <w:spacing w:beforeAutospacing="0" w:before="0" w:afterAutospacing="0" w:after="0"/>
-              <w:ind w:hanging="0" w:left="360"/>
+              <w:spacing w:before="0" w:beforeAutospacing="0" w:after="0" w:afterAutospacing="0"/>
+              <w:ind w:left="360" w:hanging="0"/>
               <w:jc w:val="left"/>
               <w:textAlignment w:val="baseline"/>
               <w:rPr>
                 <w:rFonts w:ascii="Lora" w:hAnsi="Lora"/>
-                <w:color w:themeColor="text1" w:val="000000"/>
-              </w:rPr>
-            </w:pPr>
-            <w:r>
-              <w:rPr>
-                <w:rFonts w:ascii="Lora" w:hAnsi="Lora"/>
-                <w:color w:themeColor="text1" w:val="000000"/>
-              </w:rPr>
-            </w:r>
-          </w:p>
-        </w:tc>
-        <w:tc>
-          <w:tcPr>
-            <w:tcW w:w="5830" w:type="dxa"/>
+                <w:color w:val="000000" w:themeColor="text1"/>
+              </w:rPr>
+            </w:pPr>
+            <w:r>
+              <w:rPr>
+                <w:rFonts w:ascii="Lora" w:hAnsi="Lora"/>
+                <w:color w:val="000000" w:themeColor="text1"/>
+              </w:rPr>
+            </w:r>
+          </w:p>
+        </w:tc>
+        <w:tc>
+          <w:tcPr>
+            <w:tcW w:w="5914" w:type="dxa"/>
             <w:gridSpan w:val="5"/>
             <w:tcBorders>
               <w:top w:val="nil"/>
@@ -2184,31 +2180,32 @@
               <w:bottom w:val="nil"/>
               <w:right w:val="nil"/>
             </w:tcBorders>
-          </w:tcPr>
-          <w:p>
+            <w:tcMar/>
+          </w:tcPr>
+          <w:p wp14:textId="77777777">
             <w:pPr>
               <w:pStyle w:val="NormalWeb"/>
               <w:widowControl/>
               <w:suppressAutoHyphens w:val="true"/>
-              <w:spacing w:beforeAutospacing="0" w:before="0" w:afterAutospacing="0" w:after="0"/>
-              <w:ind w:hanging="0" w:left="360"/>
+              <w:spacing w:before="0" w:beforeAutospacing="0" w:after="0" w:afterAutospacing="0"/>
+              <w:ind w:left="360" w:hanging="0"/>
               <w:jc w:val="left"/>
               <w:textAlignment w:val="baseline"/>
               <w:rPr>
                 <w:rFonts w:ascii="Lora" w:hAnsi="Lora"/>
-                <w:color w:themeColor="text1" w:val="000000"/>
-              </w:rPr>
-            </w:pPr>
-            <w:r>
-              <w:rPr>
-                <w:rFonts w:ascii="Lora" w:hAnsi="Lora"/>
-                <w:color w:themeColor="text1" w:val="000000"/>
+                <w:color w:val="000000" w:themeColor="text1"/>
+              </w:rPr>
+            </w:pPr>
+            <w:r>
+              <w:rPr>
+                <w:rFonts w:ascii="Lora" w:hAnsi="Lora"/>
+                <w:color w:val="000000" w:themeColor="text1"/>
               </w:rPr>
             </w:r>
           </w:p>
         </w:tc>
       </w:tr>
-      <w:tr>
+      <w:tr xmlns:wp14="http://schemas.microsoft.com/office/word/2010/wordml" wp14:textId="77777777">
         <w:trPr>
           <w:trHeight w:val="1180" w:hRule="atLeast"/>
         </w:trPr>
@@ -2221,31 +2218,32 @@
               <w:bottom w:val="nil"/>
               <w:right w:val="nil"/>
             </w:tcBorders>
-          </w:tcPr>
-          <w:p>
+            <w:tcMar/>
+          </w:tcPr>
+          <w:p wp14:textId="77777777">
             <w:pPr>
               <w:pStyle w:val="NormalWeb"/>
               <w:widowControl/>
               <w:suppressAutoHyphens w:val="true"/>
-              <w:spacing w:beforeAutospacing="0" w:before="0" w:afterAutospacing="0" w:after="0"/>
-              <w:ind w:hanging="0" w:left="360"/>
-              <w:jc w:val="left"/>
-              <w:rPr>
-                <w:rFonts w:ascii="Lora" w:hAnsi="Lora"/>
-                <w:color w:themeColor="text1" w:val="000000"/>
-              </w:rPr>
-            </w:pPr>
-            <w:r>
-              <w:rPr>
-                <w:rFonts w:ascii="Lora" w:hAnsi="Lora"/>
-                <w:color w:themeColor="text1" w:val="000000"/>
-              </w:rPr>
-            </w:r>
-          </w:p>
-        </w:tc>
-        <w:tc>
-          <w:tcPr>
-            <w:tcW w:w="5249" w:type="dxa"/>
+              <w:spacing w:before="0" w:beforeAutospacing="0" w:after="0" w:afterAutospacing="0"/>
+              <w:ind w:left="360" w:hanging="0"/>
+              <w:jc w:val="left"/>
+              <w:rPr>
+                <w:rFonts w:ascii="Lora" w:hAnsi="Lora"/>
+                <w:color w:val="000000" w:themeColor="text1"/>
+              </w:rPr>
+            </w:pPr>
+            <w:r>
+              <w:rPr>
+                <w:rFonts w:ascii="Lora" w:hAnsi="Lora"/>
+                <w:color w:val="000000" w:themeColor="text1"/>
+              </w:rPr>
+            </w:r>
+          </w:p>
+        </w:tc>
+        <w:tc>
+          <w:tcPr>
+            <w:tcW w:w="5165" w:type="dxa"/>
             <w:gridSpan w:val="5"/>
             <w:tcBorders>
               <w:top w:val="nil"/>
@@ -2253,17 +2251,18 @@
               <w:bottom w:val="nil"/>
               <w:right w:val="nil"/>
             </w:tcBorders>
-          </w:tcPr>
-          <w:p>
+            <w:tcMar/>
+          </w:tcPr>
+          <w:p wp14:textId="77777777">
             <w:pPr>
               <w:pStyle w:val="NormalWeb"/>
               <w:widowControl/>
               <w:suppressAutoHyphens w:val="true"/>
-              <w:spacing w:lineRule="auto" w:line="276" w:beforeAutospacing="0" w:before="0" w:afterAutospacing="0" w:after="0"/>
-              <w:jc w:val="left"/>
-              <w:rPr>
-                <w:rFonts w:ascii="Lora" w:hAnsi="Lora"/>
-                <w:color w:themeColor="text1" w:val="000000"/>
+              <w:spacing w:before="0" w:beforeAutospacing="0" w:after="0" w:afterAutospacing="0" w:line="276" w:lineRule="auto"/>
+              <w:jc w:val="left"/>
+              <w:rPr>
+                <w:rFonts w:ascii="Lora" w:hAnsi="Lora"/>
+                <w:color w:val="000000" w:themeColor="text1"/>
                 <w:sz w:val="20"/>
                 <w:szCs w:val="20"/>
               </w:rPr>
@@ -2273,7 +2272,7 @@
                 <w:rFonts w:ascii="Lora" w:hAnsi="Lora"/>
                 <w:b/>
                 <w:bCs/>
-                <w:color w:themeColor="text1" w:val="000000"/>
+                <w:color w:val="000000" w:themeColor="text1"/>
                 <w:kern w:val="0"/>
                 <w:sz w:val="20"/>
                 <w:szCs w:val="20"/>
@@ -2282,12 +2281,12 @@
               <w:t>The Educators – RAFAH-E-AAM, KARACHI</w:t>
             </w:r>
           </w:p>
-          <w:p>
+          <w:p wp14:textId="77777777">
             <w:pPr>
               <w:pStyle w:val="NormalWeb"/>
               <w:widowControl/>
               <w:suppressAutoHyphens w:val="true"/>
-              <w:spacing w:lineRule="auto" w:line="276" w:beforeAutospacing="0" w:before="0" w:afterAutospacing="0" w:after="0"/>
+              <w:spacing w:before="0" w:beforeAutospacing="0" w:after="0" w:afterAutospacing="0" w:line="276" w:lineRule="auto"/>
               <w:jc w:val="left"/>
               <w:rPr>
                 <w:b w:val="false"/>
@@ -2296,10 +2295,10 @@
             </w:pPr>
             <w:r>
               <w:rPr>
-                <w:rFonts w:cs="Arimo" w:ascii="Arimo" w:hAnsi="Arimo"/>
+                <w:rFonts w:ascii="Arimo" w:hAnsi="Arimo" w:cs="Arimo"/>
                 <w:b w:val="false"/>
                 <w:bCs w:val="false"/>
-                <w:color w:themeColor="text1" w:val="000000"/>
+                <w:color w:val="000000" w:themeColor="text1"/>
                 <w:kern w:val="0"/>
                 <w:sz w:val="20"/>
                 <w:szCs w:val="20"/>
@@ -2308,16 +2307,16 @@
               <w:t>Matriculation (2020 - 2022)</w:t>
             </w:r>
           </w:p>
-          <w:p>
+          <w:p wp14:textId="77777777">
             <w:pPr>
               <w:pStyle w:val="NormalWeb"/>
               <w:widowControl/>
               <w:suppressAutoHyphens w:val="true"/>
-              <w:spacing w:lineRule="auto" w:line="276" w:beforeAutospacing="0" w:before="0" w:afterAutospacing="0" w:after="0"/>
-              <w:jc w:val="left"/>
-              <w:rPr>
-                <w:rFonts w:ascii="Lora" w:hAnsi="Lora"/>
-                <w:color w:themeColor="text1" w:val="000000"/>
+              <w:spacing w:before="0" w:beforeAutospacing="0" w:after="0" w:afterAutospacing="0" w:line="276" w:lineRule="auto"/>
+              <w:jc w:val="left"/>
+              <w:rPr>
+                <w:rFonts w:ascii="Lora" w:hAnsi="Lora"/>
+                <w:color w:val="000000" w:themeColor="text1"/>
                 <w:sz w:val="20"/>
                 <w:szCs w:val="20"/>
               </w:rPr>
@@ -2325,22 +2324,22 @@
             <w:r>
               <w:rPr>
                 <w:rFonts w:ascii="Lora" w:hAnsi="Lora"/>
-                <w:color w:themeColor="text1" w:val="000000"/>
+                <w:color w:val="000000" w:themeColor="text1"/>
                 <w:sz w:val="20"/>
                 <w:szCs w:val="20"/>
               </w:rPr>
             </w:r>
           </w:p>
-          <w:p>
+          <w:p wp14:textId="77777777">
             <w:pPr>
               <w:pStyle w:val="NormalWeb"/>
               <w:widowControl/>
               <w:suppressAutoHyphens w:val="true"/>
-              <w:spacing w:lineRule="auto" w:line="276" w:beforeAutospacing="0" w:before="0" w:afterAutospacing="0" w:after="0"/>
-              <w:jc w:val="left"/>
-              <w:rPr>
-                <w:rFonts w:ascii="Lora" w:hAnsi="Lora"/>
-                <w:color w:themeColor="text1" w:val="000000"/>
+              <w:spacing w:before="0" w:beforeAutospacing="0" w:after="0" w:afterAutospacing="0" w:line="276" w:lineRule="auto"/>
+              <w:jc w:val="left"/>
+              <w:rPr>
+                <w:rFonts w:ascii="Lora" w:hAnsi="Lora"/>
+                <w:color w:val="000000" w:themeColor="text1"/>
                 <w:sz w:val="20"/>
                 <w:szCs w:val="20"/>
               </w:rPr>
@@ -2350,7 +2349,7 @@
                 <w:rFonts w:ascii="Lora" w:hAnsi="Lora"/>
                 <w:b/>
                 <w:bCs/>
-                <w:color w:themeColor="text1" w:val="000000"/>
+                <w:color w:val="000000" w:themeColor="text1"/>
                 <w:kern w:val="0"/>
                 <w:sz w:val="20"/>
                 <w:szCs w:val="20"/>
@@ -2359,22 +2358,22 @@
               <w:t>NCR-CET – PECHS, KARACHI</w:t>
             </w:r>
           </w:p>
-          <w:p>
+          <w:p wp14:textId="77777777">
             <w:pPr>
               <w:pStyle w:val="NormalWeb"/>
               <w:widowControl/>
               <w:suppressAutoHyphens w:val="true"/>
-              <w:spacing w:lineRule="auto" w:line="276" w:beforeAutospacing="0" w:before="0" w:afterAutospacing="0" w:after="0"/>
+              <w:spacing w:before="0" w:beforeAutospacing="0" w:after="0" w:afterAutospacing="0" w:line="276" w:lineRule="auto"/>
               <w:jc w:val="left"/>
               <w:rPr>
                 <w:rFonts w:ascii="Arimo" w:hAnsi="Arimo" w:cs="Arimo"/>
-                <w:color w:themeColor="text1" w:val="000000"/>
-              </w:rPr>
-            </w:pPr>
-            <w:r>
-              <w:rPr>
-                <w:rFonts w:cs="Arimo" w:ascii="Arimo" w:hAnsi="Arimo"/>
-                <w:color w:themeColor="text1" w:val="000000"/>
+                <w:color w:val="000000" w:themeColor="text1"/>
+              </w:rPr>
+            </w:pPr>
+            <w:r>
+              <w:rPr>
+                <w:rFonts w:ascii="Arimo" w:hAnsi="Arimo" w:cs="Arimo"/>
+                <w:color w:val="000000" w:themeColor="text1"/>
                 <w:kern w:val="0"/>
                 <w:sz w:val="20"/>
                 <w:szCs w:val="20"/>
@@ -2383,17 +2382,17 @@
               <w:t>Intermediate (2022 - 2024)</w:t>
             </w:r>
           </w:p>
-          <w:p>
-            <w:pPr>
-              <w:pStyle w:val="Normal"/>
-              <w:widowControl/>
-              <w:suppressAutoHyphens w:val="true"/>
-              <w:spacing w:lineRule="auto" w:line="276" w:before="0" w:after="80"/>
+          <w:p wp14:textId="77777777">
+            <w:pPr>
+              <w:pStyle w:val="Normal"/>
+              <w:widowControl/>
+              <w:suppressAutoHyphens w:val="true"/>
+              <w:spacing w:before="0" w:after="80" w:line="276" w:lineRule="auto"/>
               <w:jc w:val="left"/>
               <w:textAlignment w:val="baseline"/>
               <w:rPr>
                 <w:rFonts w:ascii="Lora" w:hAnsi="Lora" w:eastAsia="Times New Roman" w:cs="Times New Roman"/>
-                <w:color w:themeColor="text1" w:val="000000"/>
+                <w:color w:val="000000" w:themeColor="text1"/>
                 <w:sz w:val="20"/>
                 <w:szCs w:val="20"/>
                 <w:lang w:eastAsia="en-IN"/>
@@ -2401,24 +2400,24 @@
             </w:pPr>
             <w:r>
               <w:rPr>
-                <w:rFonts w:eastAsia="Times New Roman" w:cs="Times New Roman" w:ascii="Lora" w:hAnsi="Lora"/>
-                <w:color w:themeColor="text1" w:val="000000"/>
+                <w:rFonts w:ascii="Lora" w:hAnsi="Lora" w:eastAsia="Times New Roman" w:cs="Times New Roman"/>
+                <w:color w:val="000000" w:themeColor="text1"/>
                 <w:sz w:val="20"/>
                 <w:szCs w:val="20"/>
                 <w:lang w:eastAsia="en-IN"/>
               </w:rPr>
             </w:r>
           </w:p>
-          <w:p>
+          <w:p wp14:textId="32ED61E4">
             <w:pPr>
               <w:pStyle w:val="NormalWeb"/>
-              <w:widowControl/>
-              <w:suppressAutoHyphens w:val="true"/>
-              <w:spacing w:lineRule="auto" w:line="276" w:beforeAutospacing="0" w:before="0" w:afterAutospacing="0" w:after="0"/>
-              <w:jc w:val="left"/>
-              <w:rPr>
-                <w:rFonts w:ascii="Lora" w:hAnsi="Lora"/>
-                <w:color w:themeColor="text1" w:val="000000"/>
+              <w:widowControl w:val="1"/>
+              <w:suppressAutoHyphens w:val="true"/>
+              <w:spacing w:before="0" w:beforeAutospacing="off" w:after="0" w:afterAutospacing="off" w:line="276" w:lineRule="auto"/>
+              <w:jc w:val="left"/>
+              <w:rPr>
+                <w:rFonts w:ascii="Lora" w:hAnsi="Lora"/>
+                <w:color w:val="000000" w:themeColor="text1"/>
                 <w:sz w:val="20"/>
                 <w:szCs w:val="20"/>
               </w:rPr>
@@ -2426,45 +2425,58 @@
             <w:r>
               <w:rPr>
                 <w:rFonts w:ascii="Lora" w:hAnsi="Lora"/>
-                <w:b/>
-                <w:bCs/>
-                <w:color w:themeColor="text1" w:val="000000"/>
+                <w:b w:val="1"/>
+                <w:bCs w:val="1"/>
+                <w:color w:val="000000" w:themeColor="text1"/>
                 <w:kern w:val="0"/>
                 <w:sz w:val="20"/>
                 <w:szCs w:val="20"/>
                 <w:lang w:val="en-IN" w:bidi="ar-SA"/>
               </w:rPr>
-              <w:t>Karachi University</w:t>
-            </w:r>
-            <w:r>
-              <w:rPr>
-                <w:rFonts w:ascii="Lora" w:hAnsi="Lora"/>
-                <w:b/>
-                <w:bCs/>
-                <w:color w:themeColor="text1" w:val="000000"/>
+              <w:t>Iqra</w:t>
+            </w:r>
+            <w:r>
+              <w:rPr>
+                <w:rFonts w:ascii="Lora" w:hAnsi="Lora"/>
+                <w:b w:val="1"/>
+                <w:bCs w:val="1"/>
+                <w:color w:val="000000" w:themeColor="text1"/>
                 <w:kern w:val="0"/>
                 <w:sz w:val="20"/>
                 <w:szCs w:val="20"/>
                 <w:lang w:val="en-IN" w:bidi="ar-SA"/>
               </w:rPr>
+              <w:t xml:space="preserve"> University</w:t>
+            </w:r>
+            <w:r>
+              <w:rPr>
+                <w:rFonts w:ascii="Lora" w:hAnsi="Lora"/>
+                <w:b w:val="1"/>
+                <w:bCs w:val="1"/>
+                <w:color w:val="000000" w:themeColor="text1"/>
+                <w:kern w:val="0"/>
+                <w:sz w:val="20"/>
+                <w:szCs w:val="20"/>
+                <w:lang w:val="en-IN" w:bidi="ar-SA"/>
+              </w:rPr>
               <w:t>, KARACHI</w:t>
             </w:r>
           </w:p>
-          <w:p>
+          <w:p wp14:textId="77777777">
             <w:pPr>
               <w:pStyle w:val="NormalWeb"/>
               <w:widowControl/>
               <w:suppressAutoHyphens w:val="true"/>
-              <w:spacing w:lineRule="auto" w:line="276" w:beforeAutospacing="0" w:before="0" w:afterAutospacing="0" w:after="0"/>
+              <w:spacing w:before="0" w:beforeAutospacing="0" w:after="0" w:afterAutospacing="0" w:line="276" w:lineRule="auto"/>
               <w:jc w:val="left"/>
               <w:rPr>
                 <w:rFonts w:ascii="Arimo" w:hAnsi="Arimo" w:cs="Arimo"/>
-                <w:color w:themeColor="text1" w:val="000000"/>
-              </w:rPr>
-            </w:pPr>
-            <w:r>
-              <w:rPr>
-                <w:rFonts w:cs="Arimo" w:ascii="Arimo" w:hAnsi="Arimo"/>
+                <w:color w:val="000000" w:themeColor="text1"/>
+              </w:rPr>
+            </w:pPr>
+            <w:r>
+              <w:rPr>
+                <w:rFonts w:ascii="Arimo" w:hAnsi="Arimo" w:cs="Arimo"/>
                 <w:kern w:val="0"/>
                 <w:lang w:val="en-IN" w:bidi="ar-SA"/>
               </w:rPr>
@@ -2472,7 +2484,7 @@
             </w:r>
             <w:r>
               <w:rPr>
-                <w:rFonts w:cs="Arimo" w:ascii="Arimo" w:hAnsi="Arimo"/>
+                <w:rFonts w:ascii="Arimo" w:hAnsi="Arimo" w:cs="Arimo"/>
                 <w:kern w:val="0"/>
                 <w:lang w:val="en-IN" w:bidi="ar-SA"/>
               </w:rPr>
@@ -2480,7 +2492,7 @@
             </w:r>
             <w:r>
               <w:rPr>
-                <w:rFonts w:cs="Arimo" w:ascii="Arimo" w:hAnsi="Arimo"/>
+                <w:rFonts w:ascii="Arimo" w:hAnsi="Arimo" w:cs="Arimo"/>
                 <w:kern w:val="0"/>
                 <w:lang w:val="en-IN" w:bidi="ar-SA"/>
               </w:rPr>
@@ -2488,7 +2500,7 @@
             </w:r>
             <w:r>
               <w:rPr>
-                <w:rFonts w:cs="Arimo" w:ascii="Arimo" w:hAnsi="Arimo"/>
+                <w:rFonts w:ascii="Arimo" w:hAnsi="Arimo" w:cs="Arimo"/>
                 <w:kern w:val="0"/>
                 <w:lang w:val="en-IN" w:bidi="ar-SA"/>
               </w:rPr>
@@ -2496,7 +2508,7 @@
             </w:r>
             <w:r>
               <w:rPr>
-                <w:rFonts w:cs="Arimo" w:ascii="Arimo" w:hAnsi="Arimo"/>
+                <w:rFonts w:ascii="Arimo" w:hAnsi="Arimo" w:cs="Arimo"/>
                 <w:kern w:val="0"/>
                 <w:lang w:val="en-IN" w:bidi="ar-SA"/>
               </w:rPr>
@@ -2504,7 +2516,7 @@
             </w:r>
             <w:r>
               <w:rPr>
-                <w:rFonts w:cs="Arimo" w:ascii="Arimo" w:hAnsi="Arimo"/>
+                <w:rFonts w:ascii="Arimo" w:hAnsi="Arimo" w:cs="Arimo"/>
                 <w:kern w:val="0"/>
                 <w:lang w:val="en-IN" w:bidi="ar-SA"/>
               </w:rPr>
@@ -2521,17 +2533,18 @@
               <w:bottom w:val="nil"/>
               <w:right w:val="nil"/>
             </w:tcBorders>
-          </w:tcPr>
-          <w:p>
-            <w:pPr>
-              <w:pStyle w:val="Normal"/>
-              <w:widowControl/>
-              <w:suppressAutoHyphens w:val="true"/>
-              <w:spacing w:lineRule="auto" w:line="240" w:before="0" w:after="0"/>
+            <w:tcMar/>
+          </w:tcPr>
+          <w:p wp14:textId="77777777">
+            <w:pPr>
+              <w:pStyle w:val="Normal"/>
+              <w:widowControl/>
+              <w:suppressAutoHyphens w:val="true"/>
+              <w:spacing w:before="0" w:after="0" w:line="240" w:lineRule="auto"/>
               <w:jc w:val="left"/>
               <w:rPr>
                 <w:rFonts w:ascii="Lora" w:hAnsi="Lora" w:eastAsia="Times New Roman" w:cs="Times New Roman"/>
-                <w:color w:themeColor="text1" w:val="000000"/>
+                <w:color w:val="000000" w:themeColor="text1"/>
                 <w:sz w:val="20"/>
                 <w:szCs w:val="20"/>
                 <w:lang w:eastAsia="en-IN"/>
@@ -2539,25 +2552,25 @@
             </w:pPr>
             <w:r>
               <w:rPr>
-                <w:rFonts w:eastAsia="Times New Roman" w:cs="Times New Roman" w:ascii="Lora" w:hAnsi="Lora"/>
-                <w:color w:themeColor="text1" w:val="000000"/>
+                <w:rFonts w:ascii="Lora" w:hAnsi="Lora" w:eastAsia="Times New Roman" w:cs="Times New Roman"/>
+                <w:color w:val="000000" w:themeColor="text1"/>
                 <w:sz w:val="20"/>
                 <w:szCs w:val="20"/>
                 <w:lang w:eastAsia="en-IN"/>
               </w:rPr>
             </w:r>
           </w:p>
-          <w:p>
-            <w:pPr>
-              <w:pStyle w:val="Normal"/>
-              <w:widowControl/>
-              <w:suppressAutoHyphens w:val="true"/>
-              <w:spacing w:lineRule="auto" w:line="240" w:before="0" w:after="80"/>
+          <w:p wp14:textId="77777777">
+            <w:pPr>
+              <w:pStyle w:val="Normal"/>
+              <w:widowControl/>
+              <w:suppressAutoHyphens w:val="true"/>
+              <w:spacing w:before="0" w:after="80" w:line="240" w:lineRule="auto"/>
               <w:jc w:val="left"/>
               <w:textAlignment w:val="baseline"/>
               <w:rPr>
                 <w:rFonts w:ascii="Lora" w:hAnsi="Lora" w:eastAsia="Times New Roman" w:cs="Times New Roman"/>
-                <w:color w:themeColor="text1" w:val="000000"/>
+                <w:color w:val="000000" w:themeColor="text1"/>
                 <w:sz w:val="20"/>
                 <w:szCs w:val="20"/>
                 <w:lang w:eastAsia="en-IN"/>
@@ -2565,8 +2578,8 @@
             </w:pPr>
             <w:r>
               <w:rPr>
-                <w:rFonts w:eastAsia="Times New Roman" w:cs="Times New Roman" w:ascii="Lora" w:hAnsi="Lora"/>
-                <w:color w:themeColor="text1" w:val="000000"/>
+                <w:rFonts w:ascii="Lora" w:hAnsi="Lora" w:eastAsia="Times New Roman" w:cs="Times New Roman"/>
+                <w:color w:val="000000" w:themeColor="text1"/>
                 <w:sz w:val="20"/>
                 <w:szCs w:val="20"/>
                 <w:lang w:eastAsia="en-IN"/>
@@ -2576,7 +2589,7 @@
         </w:tc>
         <w:tc>
           <w:tcPr>
-            <w:tcW w:w="5830" w:type="dxa"/>
+            <w:tcW w:w="5914" w:type="dxa"/>
             <w:gridSpan w:val="5"/>
             <w:tcBorders>
               <w:top w:val="nil"/>
@@ -2584,285 +2597,193 @@
               <w:bottom w:val="nil"/>
               <w:right w:val="nil"/>
             </w:tcBorders>
-          </w:tcPr>
-          <w:p>
+            <w:tcMar/>
+          </w:tcPr>
+          <w:p wp14:textId="3CF186F8">
             <w:pPr>
               <w:pStyle w:val="ListParagraph"/>
-              <w:widowControl/>
+              <w:widowControl w:val="1"/>
               <w:numPr>
                 <w:ilvl w:val="0"/>
-                <w:numId w:val="1"/>
+                <w:numId w:val="4"/>
               </w:numPr>
               <w:suppressAutoHyphens w:val="true"/>
-              <w:spacing w:lineRule="auto" w:line="240" w:before="0" w:after="80"/>
-              <w:ind w:hanging="357" w:left="714"/>
-              <w:contextualSpacing w:val="false"/>
+              <w:spacing w:before="0" w:after="80" w:line="240" w:lineRule="auto"/>
+              <w:ind/>
               <w:jc w:val="left"/>
               <w:textAlignment w:val="baseline"/>
               <w:rPr>
-                <w:rFonts w:ascii="Calibri" w:hAnsi="Calibri"/>
-                <w:sz w:val="22"/>
-                <w:szCs w:val="22"/>
-              </w:rPr>
-            </w:pPr>
-            <w:r>
-              <w:rPr>
-                <w:rFonts w:eastAsia="Times New Roman" w:cs="Times New Roman"/>
-                <w:color w:themeColor="text1" w:val="000000"/>
-                <w:kern w:val="0"/>
-                <w:sz w:val="22"/>
-                <w:szCs w:val="22"/>
-                <w:lang w:val="en-IN" w:eastAsia="en-IN" w:bidi="ar-SA"/>
-              </w:rPr>
-              <w:t>Microsoft Office Suite</w:t>
-            </w:r>
-          </w:p>
-          <w:p>
+                <w:lang w:eastAsia="en-IN"/>
+              </w:rPr>
+            </w:pPr>
+            <w:r>
+              <w:rPr/>
+              <w:t>Python (Django | Flask | PySide)</w:t>
+            </w:r>
+          </w:p>
+          <w:p wp14:textId="3D393E1B">
             <w:pPr>
               <w:pStyle w:val="ListParagraph"/>
               <w:widowControl/>
               <w:numPr>
                 <w:ilvl w:val="0"/>
-                <w:numId w:val="1"/>
+                <w:numId w:val="4"/>
               </w:numPr>
               <w:suppressAutoHyphens w:val="true"/>
-              <w:spacing w:lineRule="auto" w:line="240" w:before="0" w:after="80"/>
-              <w:ind w:hanging="357" w:left="714"/>
+              <w:spacing w:before="0" w:after="80" w:line="240" w:lineRule="auto"/>
+              <w:ind/>
               <w:contextualSpacing w:val="false"/>
-              <w:jc w:val="left"/>
               <w:textAlignment w:val="baseline"/>
-              <w:rPr>
-                <w:rFonts w:ascii="Arimo" w:hAnsi="Arimo" w:eastAsia="Times New Roman" w:cs="Arimo"/>
-                <w:color w:themeColor="text1" w:val="000000"/>
-                <w:sz w:val="20"/>
-                <w:szCs w:val="20"/>
-                <w:lang w:eastAsia="en-IN"/>
-              </w:rPr>
-            </w:pPr>
-            <w:r>
               <w:rPr/>
-              <w:t>Bilingual in Urdu (Native) &amp; English</w:t>
-            </w:r>
-          </w:p>
-          <w:p>
+            </w:pPr>
+            <w:r>
+              <w:rPr/>
+              <w:t>C# (Unity)</w:t>
+            </w:r>
+          </w:p>
+          <w:p wp14:textId="535FF54A">
             <w:pPr>
               <w:pStyle w:val="ListParagraph"/>
               <w:widowControl/>
               <w:numPr>
                 <w:ilvl w:val="0"/>
-                <w:numId w:val="1"/>
+                <w:numId w:val="4"/>
               </w:numPr>
               <w:suppressAutoHyphens w:val="true"/>
-              <w:spacing w:lineRule="auto" w:line="240" w:before="0" w:after="80"/>
-              <w:ind w:hanging="357" w:left="714"/>
+              <w:spacing w:before="0" w:after="80" w:line="240" w:lineRule="auto"/>
+              <w:ind/>
               <w:contextualSpacing w:val="false"/>
-              <w:jc w:val="left"/>
               <w:textAlignment w:val="baseline"/>
-              <w:rPr>
-                <w:rFonts w:ascii="Arimo" w:hAnsi="Arimo" w:eastAsia="Times New Roman" w:cs="Arimo"/>
-                <w:color w:themeColor="text1" w:val="000000"/>
-                <w:sz w:val="20"/>
-                <w:szCs w:val="20"/>
-                <w:lang w:eastAsia="en-IN"/>
-              </w:rPr>
-            </w:pPr>
-            <w:r>
               <w:rPr/>
-              <w:t>Comfortable with Linux</w:t>
-            </w:r>
-          </w:p>
-          <w:p>
+            </w:pPr>
+            <w:r>
+              <w:rPr/>
+              <w:t>PHP (Laravel)</w:t>
+            </w:r>
+          </w:p>
+          <w:p wp14:textId="43D96200">
             <w:pPr>
               <w:pStyle w:val="ListParagraph"/>
               <w:widowControl/>
               <w:numPr>
                 <w:ilvl w:val="0"/>
-                <w:numId w:val="1"/>
+                <w:numId w:val="4"/>
               </w:numPr>
               <w:suppressAutoHyphens w:val="true"/>
-              <w:spacing w:lineRule="auto" w:line="240" w:before="0" w:after="80"/>
-              <w:ind w:hanging="357" w:left="714"/>
+              <w:spacing w:before="0" w:after="80" w:line="240" w:lineRule="auto"/>
+              <w:ind/>
               <w:contextualSpacing w:val="false"/>
-              <w:jc w:val="left"/>
               <w:textAlignment w:val="baseline"/>
-              <w:rPr>
-                <w:rFonts w:ascii="Arimo" w:hAnsi="Arimo" w:eastAsia="Times New Roman" w:cs="Arimo"/>
-                <w:color w:themeColor="text1" w:val="000000"/>
-                <w:sz w:val="20"/>
-                <w:szCs w:val="20"/>
-                <w:lang w:eastAsia="en-IN"/>
-              </w:rPr>
-            </w:pPr>
-            <w:r>
               <w:rPr/>
-              <w:t>Application Development (Cross-Platform)</w:t>
-            </w:r>
-          </w:p>
-          <w:p>
+            </w:pPr>
+            <w:r>
+              <w:rPr/>
+              <w:t>Ruby (Rails)</w:t>
+            </w:r>
+          </w:p>
+          <w:p wp14:textId="46FD7A10">
             <w:pPr>
               <w:pStyle w:val="ListParagraph"/>
               <w:widowControl/>
               <w:numPr>
                 <w:ilvl w:val="0"/>
-                <w:numId w:val="1"/>
+                <w:numId w:val="4"/>
               </w:numPr>
               <w:suppressAutoHyphens w:val="true"/>
-              <w:spacing w:lineRule="auto" w:line="240" w:before="0" w:after="80"/>
-              <w:ind w:hanging="357" w:left="714"/>
+              <w:spacing w:before="0" w:after="80" w:line="240" w:lineRule="auto"/>
+              <w:ind/>
               <w:contextualSpacing w:val="false"/>
-              <w:jc w:val="left"/>
               <w:textAlignment w:val="baseline"/>
-              <w:rPr>
-                <w:rFonts w:ascii="Arimo" w:hAnsi="Arimo" w:eastAsia="Times New Roman" w:cs="Arimo"/>
-                <w:color w:themeColor="text1" w:val="000000"/>
-                <w:sz w:val="20"/>
-                <w:szCs w:val="20"/>
-                <w:lang w:eastAsia="en-IN"/>
-              </w:rPr>
-            </w:pPr>
-            <w:r>
               <w:rPr/>
-              <w:t>Website Development</w:t>
-            </w:r>
-          </w:p>
-          <w:p>
+            </w:pPr>
+            <w:r>
+              <w:rPr/>
+              <w:t>Dart (Flutter)</w:t>
+            </w:r>
+          </w:p>
+          <w:p wp14:textId="7B64C050">
             <w:pPr>
               <w:pStyle w:val="ListParagraph"/>
               <w:widowControl/>
               <w:numPr>
                 <w:ilvl w:val="0"/>
-                <w:numId w:val="1"/>
+                <w:numId w:val="4"/>
               </w:numPr>
               <w:suppressAutoHyphens w:val="true"/>
-              <w:spacing w:lineRule="auto" w:line="240" w:before="0" w:after="80"/>
-              <w:ind w:hanging="357" w:left="714"/>
+              <w:spacing w:before="0" w:after="80" w:line="240" w:lineRule="auto"/>
+              <w:ind/>
               <w:contextualSpacing w:val="false"/>
-              <w:jc w:val="left"/>
               <w:textAlignment w:val="baseline"/>
-              <w:rPr>
-                <w:rFonts w:ascii="Arimo" w:hAnsi="Arimo" w:eastAsia="Times New Roman" w:cs="Arimo"/>
-                <w:color w:themeColor="text1" w:val="000000"/>
-                <w:sz w:val="20"/>
-                <w:szCs w:val="20"/>
-                <w:lang w:eastAsia="en-IN"/>
-              </w:rPr>
-            </w:pPr>
-            <w:r>
               <w:rPr/>
-              <w:t>Project Designing / Management</w:t>
-            </w:r>
-          </w:p>
-          <w:p>
+            </w:pPr>
+            <w:r>
+              <w:rPr/>
+              <w:t>HTML | CSS (SCSS)</w:t>
+            </w:r>
+          </w:p>
+          <w:p wp14:textId="6C9288D2">
             <w:pPr>
               <w:pStyle w:val="ListParagraph"/>
               <w:widowControl/>
               <w:numPr>
                 <w:ilvl w:val="0"/>
-                <w:numId w:val="1"/>
+                <w:numId w:val="4"/>
               </w:numPr>
               <w:suppressAutoHyphens w:val="true"/>
-              <w:spacing w:lineRule="auto" w:line="240" w:before="0" w:after="80"/>
-              <w:ind w:hanging="357" w:left="714"/>
+              <w:spacing w:before="0" w:after="80" w:line="240" w:lineRule="auto"/>
+              <w:ind/>
               <w:contextualSpacing w:val="false"/>
-              <w:jc w:val="left"/>
               <w:textAlignment w:val="baseline"/>
-              <w:rPr>
-                <w:rFonts w:ascii="Arimo" w:hAnsi="Arimo" w:eastAsia="Times New Roman" w:cs="Arimo"/>
-                <w:color w:themeColor="text1" w:val="000000"/>
-                <w:sz w:val="20"/>
-                <w:szCs w:val="20"/>
-                <w:lang w:eastAsia="en-IN"/>
-              </w:rPr>
-            </w:pPr>
-            <w:r>
               <w:rPr/>
-              <w:t>Network Designing / Management</w:t>
-            </w:r>
-          </w:p>
-          <w:p>
+            </w:pPr>
+            <w:r>
+              <w:rPr/>
+              <w:t>JS (React | NodeJS)</w:t>
+            </w:r>
+          </w:p>
+          <w:p wp14:textId="03E444A8">
             <w:pPr>
               <w:pStyle w:val="ListParagraph"/>
               <w:widowControl/>
               <w:numPr>
                 <w:ilvl w:val="0"/>
-                <w:numId w:val="1"/>
+                <w:numId w:val="4"/>
               </w:numPr>
               <w:suppressAutoHyphens w:val="true"/>
-              <w:spacing w:lineRule="auto" w:line="240" w:before="0" w:after="80"/>
-              <w:ind w:hanging="357" w:left="714"/>
+              <w:spacing w:before="0" w:after="80" w:line="240" w:lineRule="auto"/>
+              <w:ind/>
               <w:contextualSpacing w:val="false"/>
-              <w:jc w:val="left"/>
               <w:textAlignment w:val="baseline"/>
-              <w:rPr>
-                <w:rFonts w:ascii="Arimo" w:hAnsi="Arimo" w:eastAsia="Times New Roman" w:cs="Arimo"/>
-                <w:color w:themeColor="text1" w:val="000000"/>
-                <w:sz w:val="20"/>
-                <w:szCs w:val="20"/>
-                <w:lang w:eastAsia="en-IN"/>
-              </w:rPr>
-            </w:pPr>
-            <w:r>
               <w:rPr/>
-              <w:t>Database Designing / Management</w:t>
-            </w:r>
-          </w:p>
-          <w:p>
+            </w:pPr>
+            <w:r>
+              <w:rPr/>
+              <w:t>MySQL | MongoDB | PostgreSQL)</w:t>
+            </w:r>
+          </w:p>
+          <w:p wp14:textId="26C29BFC">
             <w:pPr>
               <w:pStyle w:val="ListParagraph"/>
               <w:widowControl/>
               <w:numPr>
                 <w:ilvl w:val="0"/>
-                <w:numId w:val="1"/>
+                <w:numId w:val="4"/>
               </w:numPr>
               <w:suppressAutoHyphens w:val="true"/>
-              <w:spacing w:lineRule="auto" w:line="240" w:before="0" w:after="80"/>
-              <w:ind w:hanging="357" w:left="714"/>
+              <w:spacing w:before="0" w:after="80" w:line="240" w:lineRule="auto"/>
+              <w:ind/>
               <w:contextualSpacing w:val="false"/>
-              <w:jc w:val="left"/>
               <w:textAlignment w:val="baseline"/>
-              <w:rPr>
-                <w:rFonts w:ascii="Arimo" w:hAnsi="Arimo" w:eastAsia="Times New Roman" w:cs="Arimo"/>
-                <w:color w:themeColor="text1" w:val="000000"/>
-                <w:sz w:val="20"/>
-                <w:szCs w:val="20"/>
-                <w:lang w:eastAsia="en-IN"/>
-              </w:rPr>
-            </w:pPr>
-            <w:r>
               <w:rPr/>
-              <w:t>Server Administration</w:t>
-            </w:r>
-          </w:p>
-          <w:p>
-            <w:pPr>
-              <w:pStyle w:val="ListParagraph"/>
-              <w:widowControl/>
-              <w:numPr>
-                <w:ilvl w:val="0"/>
-                <w:numId w:val="1"/>
-              </w:numPr>
-              <w:suppressAutoHyphens w:val="true"/>
-              <w:spacing w:lineRule="auto" w:line="240" w:before="0" w:after="80"/>
-              <w:ind w:hanging="357" w:left="714"/>
-              <w:contextualSpacing w:val="false"/>
-              <w:jc w:val="left"/>
-              <w:textAlignment w:val="baseline"/>
-              <w:rPr>
-                <w:rFonts w:ascii="Arimo" w:hAnsi="Arimo" w:eastAsia="Times New Roman" w:cs="Arimo"/>
-                <w:color w:themeColor="text1" w:val="000000"/>
-                <w:sz w:val="20"/>
-                <w:szCs w:val="20"/>
-                <w:lang w:eastAsia="en-IN"/>
-              </w:rPr>
             </w:pPr>
             <w:r>
               <w:rPr/>
-              <w:t>Network Pen-testing</w:t>
+              <w:t>Linux (Debian | Arch)</w:t>
             </w:r>
           </w:p>
         </w:tc>
       </w:tr>
-      <w:tr>
+      <w:tr xmlns:wp14="http://schemas.microsoft.com/office/word/2010/wordml" wp14:textId="77777777">
         <w:trPr>
           <w:trHeight w:val="729" w:hRule="atLeast"/>
         </w:trPr>
@@ -2875,19 +2796,20 @@
               <w:bottom w:val="nil"/>
               <w:right w:val="nil"/>
             </w:tcBorders>
-          </w:tcPr>
-          <w:p>
+            <w:tcMar/>
+          </w:tcPr>
+          <w:p wp14:textId="77777777">
             <w:pPr>
               <w:pStyle w:val="NormalWeb"/>
               <w:widowControl/>
               <w:suppressAutoHyphens w:val="true"/>
-              <w:spacing w:beforeAutospacing="0" w:before="0" w:afterAutospacing="0" w:after="0"/>
-              <w:ind w:hanging="0" w:left="360"/>
+              <w:spacing w:before="0" w:beforeAutospacing="0" w:after="0" w:afterAutospacing="0"/>
+              <w:ind w:left="360" w:hanging="0"/>
               <w:jc w:val="left"/>
               <w:textAlignment w:val="baseline"/>
               <w:rPr>
                 <w:rFonts w:ascii="Lora" w:hAnsi="Lora"/>
-                <w:color w:themeColor="text1" w:val="000000"/>
+                <w:color w:val="000000" w:themeColor="text1"/>
                 <w:sz w:val="22"/>
                 <w:szCs w:val="22"/>
               </w:rPr>
@@ -2895,7 +2817,7 @@
             <w:r>
               <w:rPr>
                 <w:rFonts w:ascii="Lora" w:hAnsi="Lora"/>
-                <w:color w:themeColor="text1" w:val="000000"/>
+                <w:color w:val="000000" w:themeColor="text1"/>
                 <w:sz w:val="22"/>
                 <w:szCs w:val="22"/>
               </w:rPr>
@@ -2912,19 +2834,20 @@
               <w:bottom w:val="nil"/>
               <w:right w:val="nil"/>
             </w:tcBorders>
-          </w:tcPr>
-          <w:p>
+            <w:tcMar/>
+          </w:tcPr>
+          <w:p wp14:textId="77777777">
             <w:pPr>
               <w:pStyle w:val="NormalWeb"/>
               <w:widowControl/>
               <w:suppressAutoHyphens w:val="true"/>
-              <w:spacing w:beforeAutospacing="0" w:before="0" w:afterAutospacing="0" w:after="0"/>
-              <w:ind w:hanging="0" w:left="360"/>
+              <w:spacing w:before="0" w:beforeAutospacing="0" w:after="0" w:afterAutospacing="0"/>
+              <w:ind w:left="360" w:hanging="0"/>
               <w:jc w:val="left"/>
               <w:textAlignment w:val="baseline"/>
               <w:rPr>
                 <w:rFonts w:ascii="Lora" w:hAnsi="Lora"/>
-                <w:color w:themeColor="text1" w:val="000000"/>
+                <w:color w:val="000000" w:themeColor="text1"/>
                 <w:sz w:val="22"/>
                 <w:szCs w:val="22"/>
               </w:rPr>
@@ -2932,24 +2855,24 @@
             <w:r>
               <w:rPr>
                 <w:rFonts w:ascii="Lora" w:hAnsi="Lora"/>
-                <w:color w:themeColor="text1" w:val="000000"/>
+                <w:color w:val="000000" w:themeColor="text1"/>
                 <w:sz w:val="22"/>
                 <w:szCs w:val="22"/>
               </w:rPr>
             </w:r>
           </w:p>
-          <w:p>
+          <w:p wp14:textId="62FD0340">
             <w:pPr>
               <w:pStyle w:val="NormalWeb"/>
-              <w:widowControl/>
-              <w:suppressAutoHyphens w:val="true"/>
-              <w:spacing w:beforeAutospacing="0" w:before="0" w:afterAutospacing="0" w:after="0"/>
-              <w:ind w:hanging="0" w:left="360"/>
-              <w:jc w:val="left"/>
+              <w:widowControl w:val="1"/>
+              <w:suppressAutoHyphens w:val="true"/>
+              <w:spacing w:before="0" w:beforeAutospacing="off" w:after="0" w:afterAutospacing="off"/>
+              <w:ind w:left="360" w:hanging="0"/>
+              <w:jc w:val="center"/>
               <w:textAlignment w:val="baseline"/>
               <w:rPr>
                 <w:rFonts w:ascii="Lora" w:hAnsi="Lora"/>
-                <w:color w:themeColor="text1" w:val="000000"/>
+                <w:color w:val="000000" w:themeColor="text1"/>
                 <w:sz w:val="22"/>
                 <w:szCs w:val="22"/>
               </w:rPr>
@@ -2957,18 +2880,18 @@
             <w:r>
               <w:rPr>
                 <w:rFonts w:ascii="Lora" w:hAnsi="Lora"/>
-                <w:color w:themeColor="text1" w:val="000000"/>
+                <w:color w:val="000000" w:themeColor="text1" w:themeTint="FF" w:themeShade="FF"/>
                 <w:sz w:val="22"/>
                 <w:szCs w:val="22"/>
               </w:rPr>
               <w:t xml:space="preserve">Portfolio Website available at </w:t>
             </w:r>
-            <w:hyperlink r:id="rId2">
+            <w:hyperlink r:id="R9d637cd6fb414724">
               <w:r>
                 <w:rPr>
                   <w:rStyle w:val="Hyperlink"/>
                   <w:rFonts w:ascii="Lora" w:hAnsi="Lora"/>
-                  <w:color w:themeColor="text1" w:val="000000"/>
+                  <w:color w:val="000000" w:themeColor="text1" w:themeTint="FF" w:themeShade="FF"/>
                   <w:sz w:val="22"/>
                   <w:szCs w:val="22"/>
                 </w:rPr>
@@ -2978,16 +2901,34 @@
             <w:r>
               <w:rPr>
                 <w:rFonts w:ascii="Lora" w:hAnsi="Lora"/>
-                <w:color w:themeColor="text1" w:val="000000"/>
+                <w:color w:val="000000" w:themeColor="text1" w:themeTint="FF" w:themeShade="FF"/>
                 <w:sz w:val="22"/>
                 <w:szCs w:val="22"/>
               </w:rPr>
-              <w:t xml:space="preserve"> (https://abled-taha.github.io)</w:t>
+              <w:t xml:space="preserve"> (https://abled-taha.github.io</w:t>
+            </w:r>
+            <w:r>
+              <w:rPr>
+                <w:rFonts w:ascii="Lora" w:hAnsi="Lora"/>
+                <w:color w:val="000000" w:themeColor="text1" w:themeTint="FF" w:themeShade="FF"/>
+                <w:sz w:val="22"/>
+                <w:szCs w:val="22"/>
+              </w:rPr>
+              <w:t>/</w:t>
+            </w:r>
+            <w:r>
+              <w:rPr>
+                <w:rFonts w:ascii="Lora" w:hAnsi="Lora"/>
+                <w:color w:val="000000" w:themeColor="text1" w:themeTint="FF" w:themeShade="FF"/>
+                <w:sz w:val="22"/>
+                <w:szCs w:val="22"/>
+              </w:rPr>
+              <w:t>)</w:t>
             </w:r>
           </w:p>
         </w:tc>
       </w:tr>
-      <w:tr>
+      <w:tr xmlns:wp14="http://schemas.microsoft.com/office/word/2010/wordml" wp14:textId="77777777">
         <w:trPr>
           <w:trHeight w:val="295" w:hRule="atLeast"/>
         </w:trPr>
@@ -3001,19 +2942,20 @@
               <w:bottom w:val="nil"/>
               <w:right w:val="nil"/>
             </w:tcBorders>
-            <w:shd w:color="auto" w:fill="5868A5" w:val="clear"/>
-          </w:tcPr>
-          <w:p>
-            <w:pPr>
-              <w:pStyle w:val="Normal"/>
-              <w:widowControl/>
-              <w:suppressAutoHyphens w:val="true"/>
-              <w:spacing w:lineRule="auto" w:line="240" w:before="0" w:after="80"/>
+            <w:shd w:val="clear" w:color="auto" w:fill="5868A5"/>
+            <w:tcMar/>
+          </w:tcPr>
+          <w:p wp14:textId="77777777">
+            <w:pPr>
+              <w:pStyle w:val="Normal"/>
+              <w:widowControl/>
+              <w:suppressAutoHyphens w:val="true"/>
+              <w:spacing w:before="0" w:after="80" w:line="240" w:lineRule="auto"/>
               <w:jc w:val="left"/>
               <w:textAlignment w:val="baseline"/>
               <w:rPr>
                 <w:rFonts w:ascii="Lora" w:hAnsi="Lora" w:eastAsia="Times New Roman" w:cs="Times New Roman"/>
-                <w:color w:themeColor="text1" w:val="000000"/>
+                <w:color w:val="000000" w:themeColor="text1"/>
                 <w:sz w:val="10"/>
                 <w:szCs w:val="10"/>
                 <w:lang w:eastAsia="en-IN"/>
@@ -3021,8 +2963,8 @@
             </w:pPr>
             <w:r>
               <w:rPr>
-                <w:rFonts w:eastAsia="Times New Roman" w:cs="Times New Roman" w:ascii="Lora" w:hAnsi="Lora"/>
-                <w:color w:themeColor="text1" w:val="000000"/>
+                <w:rFonts w:ascii="Lora" w:hAnsi="Lora" w:eastAsia="Times New Roman" w:cs="Times New Roman"/>
+                <w:color w:val="000000" w:themeColor="text1"/>
                 <w:sz w:val="10"/>
                 <w:szCs w:val="10"/>
                 <w:lang w:eastAsia="en-IN"/>
@@ -3032,7 +2974,7 @@
         </w:tc>
       </w:tr>
     </w:tbl>
-    <w:p>
+    <w:p xmlns:wp14="http://schemas.microsoft.com/office/word/2010/wordml" wp14:textId="77777777">
       <w:pPr>
         <w:pStyle w:val="Normal"/>
         <w:spacing w:before="0" w:after="160"/>
@@ -3044,7 +2986,7 @@
       </w:pPr>
       <w:r>
         <w:rPr>
-          <w:rFonts w:cs="Poppins" w:ascii="Poppins" w:hAnsi="Poppins"/>
+          <w:rFonts w:ascii="Poppins" w:hAnsi="Poppins" w:cs="Poppins"/>
           <w:sz w:val="2"/>
           <w:szCs w:val="2"/>
         </w:rPr>
@@ -3058,12 +3000,13 @@
       <w:footerReference w:type="default" r:id="rId7"/>
       <w:footerReference w:type="first" r:id="rId8"/>
       <w:type w:val="nextPage"/>
-      <w:pgSz w:w="12240" w:h="15840"/>
-      <w:pgMar w:left="284" w:right="284" w:gutter="0" w:header="284" w:top="567" w:footer="0" w:bottom="57"/>
+      <w:pgSz w:w="12240" w:h="15840" w:orient="portrait"/>
+      <w:pgMar w:top="567" w:right="284" w:bottom="57" w:left="284" w:header="284" w:footer="0" w:gutter="0"/>
       <w:pgNumType w:fmt="decimal"/>
       <w:formProt w:val="false"/>
       <w:textDirection w:val="lrTb"/>
       <w:docGrid w:type="default" w:linePitch="360" w:charSpace="4096"/>
+      <w:cols w:num="1"/>
     </w:sectPr>
   </w:body>
 </w:document>
@@ -3071,7 +3014,7 @@
 
 <file path=word/footer1.xml><?xml version="1.0" encoding="utf-8"?>
 <w:ftr xmlns:o="urn:schemas-microsoft-com:office:office" xmlns:r="http://schemas.openxmlformats.org/officeDocument/2006/relationships" xmlns:v="urn:schemas-microsoft-com:vml" xmlns:w="http://schemas.openxmlformats.org/wordprocessingml/2006/main" xmlns:w10="urn:schemas-microsoft-com:office:word" xmlns:wp="http://schemas.openxmlformats.org/drawingml/2006/wordprocessingDrawing" xmlns:wps="http://schemas.microsoft.com/office/word/2010/wordprocessingShape" xmlns:wpg="http://schemas.microsoft.com/office/word/2010/wordprocessingGroup" xmlns:mc="http://schemas.openxmlformats.org/markup-compatibility/2006" xmlns:wp14="http://schemas.microsoft.com/office/word/2010/wordprocessingDrawing" xmlns:w14="http://schemas.microsoft.com/office/word/2010/wordml" xmlns:w15="http://schemas.microsoft.com/office/word/2012/wordml" mc:Ignorable="w14 wp14 w15">
-  <w:p>
+  <w:p xmlns:wp14="http://schemas.microsoft.com/office/word/2010/wordml" wp14:textId="77777777">
     <w:pPr>
       <w:pStyle w:val="Footer"/>
       <w:rPr/>
@@ -3085,7 +3028,7 @@
 
 <file path=word/footer2.xml><?xml version="1.0" encoding="utf-8"?>
 <w:ftr xmlns:o="urn:schemas-microsoft-com:office:office" xmlns:r="http://schemas.openxmlformats.org/officeDocument/2006/relationships" xmlns:v="urn:schemas-microsoft-com:vml" xmlns:w="http://schemas.openxmlformats.org/wordprocessingml/2006/main" xmlns:w10="urn:schemas-microsoft-com:office:word" xmlns:wp="http://schemas.openxmlformats.org/drawingml/2006/wordprocessingDrawing" xmlns:wps="http://schemas.microsoft.com/office/word/2010/wordprocessingShape" xmlns:wpg="http://schemas.microsoft.com/office/word/2010/wordprocessingGroup" xmlns:mc="http://schemas.openxmlformats.org/markup-compatibility/2006" xmlns:wp14="http://schemas.microsoft.com/office/word/2010/wordprocessingDrawing" xmlns:w14="http://schemas.microsoft.com/office/word/2010/wordml" xmlns:w15="http://schemas.microsoft.com/office/word/2012/wordml" mc:Ignorable="w14 wp14 w15">
-  <w:p>
+  <w:p xmlns:wp14="http://schemas.microsoft.com/office/word/2010/wordml" wp14:textId="77777777">
     <w:pPr>
       <w:pStyle w:val="Footer"/>
       <w:rPr/>
@@ -3099,7 +3042,7 @@
 
 <file path=word/footer3.xml><?xml version="1.0" encoding="utf-8"?>
 <w:ftr xmlns:o="urn:schemas-microsoft-com:office:office" xmlns:r="http://schemas.openxmlformats.org/officeDocument/2006/relationships" xmlns:v="urn:schemas-microsoft-com:vml" xmlns:w="http://schemas.openxmlformats.org/wordprocessingml/2006/main" xmlns:w10="urn:schemas-microsoft-com:office:word" xmlns:wp="http://schemas.openxmlformats.org/drawingml/2006/wordprocessingDrawing" xmlns:wps="http://schemas.microsoft.com/office/word/2010/wordprocessingShape" xmlns:wpg="http://schemas.microsoft.com/office/word/2010/wordprocessingGroup" xmlns:mc="http://schemas.openxmlformats.org/markup-compatibility/2006" xmlns:wp14="http://schemas.microsoft.com/office/word/2010/wordprocessingDrawing" xmlns:w14="http://schemas.microsoft.com/office/word/2010/wordml" xmlns:w15="http://schemas.microsoft.com/office/word/2012/wordml" mc:Ignorable="w14 wp14 w15">
-  <w:p>
+  <w:p xmlns:wp14="http://schemas.microsoft.com/office/word/2010/wordml" wp14:textId="77777777">
     <w:pPr>
       <w:pStyle w:val="Footer"/>
       <w:rPr/>
@@ -3113,7 +3056,7 @@
 
 <file path=word/header1.xml><?xml version="1.0" encoding="utf-8"?>
 <w:hdr xmlns:o="urn:schemas-microsoft-com:office:office" xmlns:r="http://schemas.openxmlformats.org/officeDocument/2006/relationships" xmlns:v="urn:schemas-microsoft-com:vml" xmlns:w="http://schemas.openxmlformats.org/wordprocessingml/2006/main" xmlns:w10="urn:schemas-microsoft-com:office:word" xmlns:wp="http://schemas.openxmlformats.org/drawingml/2006/wordprocessingDrawing" xmlns:wps="http://schemas.microsoft.com/office/word/2010/wordprocessingShape" xmlns:wpg="http://schemas.microsoft.com/office/word/2010/wordprocessingGroup" xmlns:mc="http://schemas.openxmlformats.org/markup-compatibility/2006" xmlns:wp14="http://schemas.microsoft.com/office/word/2010/wordprocessingDrawing" xmlns:w14="http://schemas.microsoft.com/office/word/2010/wordml" xmlns:w15="http://schemas.microsoft.com/office/word/2012/wordml" mc:Ignorable="w14 wp14 w15">
-  <w:p>
+  <w:p xmlns:wp14="http://schemas.microsoft.com/office/word/2010/wordml" wp14:textId="77777777">
     <w:pPr>
       <w:pStyle w:val="Header"/>
       <w:rPr/>
@@ -3127,7 +3070,7 @@
 
 <file path=word/header2.xml><?xml version="1.0" encoding="utf-8"?>
 <w:hdr xmlns:o="urn:schemas-microsoft-com:office:office" xmlns:r="http://schemas.openxmlformats.org/officeDocument/2006/relationships" xmlns:v="urn:schemas-microsoft-com:vml" xmlns:w="http://schemas.openxmlformats.org/wordprocessingml/2006/main" xmlns:w10="urn:schemas-microsoft-com:office:word" xmlns:wp="http://schemas.openxmlformats.org/drawingml/2006/wordprocessingDrawing" xmlns:wps="http://schemas.microsoft.com/office/word/2010/wordprocessingShape" xmlns:wpg="http://schemas.microsoft.com/office/word/2010/wordprocessingGroup" xmlns:mc="http://schemas.openxmlformats.org/markup-compatibility/2006" xmlns:wp14="http://schemas.microsoft.com/office/word/2010/wordprocessingDrawing" xmlns:w14="http://schemas.microsoft.com/office/word/2010/wordml" xmlns:w15="http://schemas.microsoft.com/office/word/2012/wordml" mc:Ignorable="w14 wp14 w15">
-  <w:p>
+  <w:p xmlns:wp14="http://schemas.microsoft.com/office/word/2010/wordml" wp14:textId="77777777">
     <w:pPr>
       <w:pStyle w:val="Header"/>
       <w:rPr/>
@@ -3141,7 +3084,7 @@
 
 <file path=word/header3.xml><?xml version="1.0" encoding="utf-8"?>
 <w:hdr xmlns:o="urn:schemas-microsoft-com:office:office" xmlns:r="http://schemas.openxmlformats.org/officeDocument/2006/relationships" xmlns:v="urn:schemas-microsoft-com:vml" xmlns:w="http://schemas.openxmlformats.org/wordprocessingml/2006/main" xmlns:w10="urn:schemas-microsoft-com:office:word" xmlns:wp="http://schemas.openxmlformats.org/drawingml/2006/wordprocessingDrawing" xmlns:wps="http://schemas.microsoft.com/office/word/2010/wordprocessingShape" xmlns:wpg="http://schemas.microsoft.com/office/word/2010/wordprocessingGroup" xmlns:mc="http://schemas.openxmlformats.org/markup-compatibility/2006" xmlns:wp14="http://schemas.microsoft.com/office/word/2010/wordprocessingDrawing" xmlns:w14="http://schemas.microsoft.com/office/word/2010/wordml" xmlns:w15="http://schemas.microsoft.com/office/word/2012/wordml" mc:Ignorable="w14 wp14 w15">
-  <w:p>
+  <w:p xmlns:wp14="http://schemas.microsoft.com/office/word/2010/wordml" wp14:textId="77777777">
     <w:pPr>
       <w:pStyle w:val="Header"/>
       <w:rPr/>
@@ -3155,6 +3098,118 @@
 
 <file path=word/numbering.xml><?xml version="1.0" encoding="utf-8"?>
 <w:numbering xmlns:w="http://schemas.openxmlformats.org/wordprocessingml/2006/main" xmlns:o="urn:schemas-microsoft-com:office:office" xmlns:r="http://schemas.openxmlformats.org/officeDocument/2006/relationships" xmlns:v="urn:schemas-microsoft-com:vml" xmlns:mc="http://schemas.openxmlformats.org/markup-compatibility/2006" xmlns:w14="http://schemas.microsoft.com/office/word/2010/wordml" mc:Ignorable="w14">
+  <w:abstractNum xmlns:w="http://schemas.openxmlformats.org/wordprocessingml/2006/main" w:abstractNumId="4">
+    <w:nsid w:val="6bfa039a"/>
+    <w:multiLevelType xmlns:w="http://schemas.openxmlformats.org/wordprocessingml/2006/main" w:val="hybridMultilevel"/>
+    <w:lvl xmlns:w="http://schemas.openxmlformats.org/wordprocessingml/2006/main" w:ilvl="0">
+      <w:start w:val="1"/>
+      <w:numFmt w:val="bullet"/>
+      <w:lvlText w:val=""/>
+      <w:lvlJc w:val="left"/>
+      <w:pPr>
+        <w:ind w:left="720" w:hanging="360"/>
+      </w:pPr>
+      <w:rPr>
+        <w:rFonts w:hint="default" w:ascii="Symbol" w:hAnsi="Symbol"/>
+      </w:rPr>
+    </w:lvl>
+    <w:lvl xmlns:w="http://schemas.openxmlformats.org/wordprocessingml/2006/main" w:ilvl="1">
+      <w:start w:val="1"/>
+      <w:numFmt w:val="bullet"/>
+      <w:lvlText w:val="o"/>
+      <w:lvlJc w:val="left"/>
+      <w:pPr>
+        <w:ind w:left="1440" w:hanging="360"/>
+      </w:pPr>
+      <w:rPr>
+        <w:rFonts w:hint="default" w:ascii="Courier New" w:hAnsi="Courier New"/>
+      </w:rPr>
+    </w:lvl>
+    <w:lvl xmlns:w="http://schemas.openxmlformats.org/wordprocessingml/2006/main" w:ilvl="2">
+      <w:start w:val="1"/>
+      <w:numFmt w:val="bullet"/>
+      <w:lvlText w:val=""/>
+      <w:lvlJc w:val="left"/>
+      <w:pPr>
+        <w:ind w:left="2160" w:hanging="360"/>
+      </w:pPr>
+      <w:rPr>
+        <w:rFonts w:hint="default" w:ascii="Wingdings" w:hAnsi="Wingdings"/>
+      </w:rPr>
+    </w:lvl>
+    <w:lvl xmlns:w="http://schemas.openxmlformats.org/wordprocessingml/2006/main" w:ilvl="3">
+      <w:start w:val="1"/>
+      <w:numFmt w:val="bullet"/>
+      <w:lvlText w:val=""/>
+      <w:lvlJc w:val="left"/>
+      <w:pPr>
+        <w:ind w:left="2880" w:hanging="360"/>
+      </w:pPr>
+      <w:rPr>
+        <w:rFonts w:hint="default" w:ascii="Symbol" w:hAnsi="Symbol"/>
+      </w:rPr>
+    </w:lvl>
+    <w:lvl xmlns:w="http://schemas.openxmlformats.org/wordprocessingml/2006/main" w:ilvl="4">
+      <w:start w:val="1"/>
+      <w:numFmt w:val="bullet"/>
+      <w:lvlText w:val="o"/>
+      <w:lvlJc w:val="left"/>
+      <w:pPr>
+        <w:ind w:left="3600" w:hanging="360"/>
+      </w:pPr>
+      <w:rPr>
+        <w:rFonts w:hint="default" w:ascii="Courier New" w:hAnsi="Courier New"/>
+      </w:rPr>
+    </w:lvl>
+    <w:lvl xmlns:w="http://schemas.openxmlformats.org/wordprocessingml/2006/main" w:ilvl="5">
+      <w:start w:val="1"/>
+      <w:numFmt w:val="bullet"/>
+      <w:lvlText w:val=""/>
+      <w:lvlJc w:val="left"/>
+      <w:pPr>
+        <w:ind w:left="4320" w:hanging="360"/>
+      </w:pPr>
+      <w:rPr>
+        <w:rFonts w:hint="default" w:ascii="Wingdings" w:hAnsi="Wingdings"/>
+      </w:rPr>
+    </w:lvl>
+    <w:lvl xmlns:w="http://schemas.openxmlformats.org/wordprocessingml/2006/main" w:ilvl="6">
+      <w:start w:val="1"/>
+      <w:numFmt w:val="bullet"/>
+      <w:lvlText w:val=""/>
+      <w:lvlJc w:val="left"/>
+      <w:pPr>
+        <w:ind w:left="5040" w:hanging="360"/>
+      </w:pPr>
+      <w:rPr>
+        <w:rFonts w:hint="default" w:ascii="Symbol" w:hAnsi="Symbol"/>
+      </w:rPr>
+    </w:lvl>
+    <w:lvl xmlns:w="http://schemas.openxmlformats.org/wordprocessingml/2006/main" w:ilvl="7">
+      <w:start w:val="1"/>
+      <w:numFmt w:val="bullet"/>
+      <w:lvlText w:val="o"/>
+      <w:lvlJc w:val="left"/>
+      <w:pPr>
+        <w:ind w:left="5760" w:hanging="360"/>
+      </w:pPr>
+      <w:rPr>
+        <w:rFonts w:hint="default" w:ascii="Courier New" w:hAnsi="Courier New"/>
+      </w:rPr>
+    </w:lvl>
+    <w:lvl xmlns:w="http://schemas.openxmlformats.org/wordprocessingml/2006/main" w:ilvl="8">
+      <w:start w:val="1"/>
+      <w:numFmt w:val="bullet"/>
+      <w:lvlText w:val=""/>
+      <w:lvlJc w:val="left"/>
+      <w:pPr>
+        <w:ind w:left="6480" w:hanging="360"/>
+      </w:pPr>
+      <w:rPr>
+        <w:rFonts w:hint="default" w:ascii="Wingdings" w:hAnsi="Wingdings"/>
+      </w:rPr>
+    </w:lvl>
+  </w:abstractNum>
   <w:abstractNum w:abstractNumId="1">
     <w:lvl w:ilvl="0">
       <w:start w:val="1"/>
@@ -3168,7 +3223,7 @@
         <w:ind w:left="720" w:hanging="360"/>
       </w:pPr>
       <w:rPr>
-        <w:rFonts w:ascii="Symbol" w:hAnsi="Symbol" w:cs="Symbol" w:hint="default"/>
+        <w:rFonts w:hint="default" w:ascii="Symbol" w:hAnsi="Symbol" w:cs="Symbol"/>
       </w:rPr>
     </w:lvl>
     <w:lvl w:ilvl="1">
@@ -3183,7 +3238,7 @@
         <w:ind w:left="1440" w:hanging="360"/>
       </w:pPr>
       <w:rPr>
-        <w:rFonts w:ascii="Courier New" w:hAnsi="Courier New" w:cs="Courier New" w:hint="default"/>
+        <w:rFonts w:hint="default" w:ascii="Courier New" w:hAnsi="Courier New" w:cs="Courier New"/>
       </w:rPr>
     </w:lvl>
     <w:lvl w:ilvl="2">
@@ -3198,7 +3253,7 @@
         <w:ind w:left="2160" w:hanging="360"/>
       </w:pPr>
       <w:rPr>
-        <w:rFonts w:ascii="Wingdings" w:hAnsi="Wingdings" w:cs="Wingdings" w:hint="default"/>
+        <w:rFonts w:hint="default" w:ascii="Wingdings" w:hAnsi="Wingdings" w:cs="Wingdings"/>
       </w:rPr>
     </w:lvl>
     <w:lvl w:ilvl="3">
@@ -3213,7 +3268,7 @@
         <w:ind w:left="2880" w:hanging="360"/>
       </w:pPr>
       <w:rPr>
-        <w:rFonts w:ascii="Symbol" w:hAnsi="Symbol" w:cs="Symbol" w:hint="default"/>
+        <w:rFonts w:hint="default" w:ascii="Symbol" w:hAnsi="Symbol" w:cs="Symbol"/>
       </w:rPr>
     </w:lvl>
     <w:lvl w:ilvl="4">
@@ -3228,7 +3283,7 @@
         <w:ind w:left="3600" w:hanging="360"/>
       </w:pPr>
       <w:rPr>
-        <w:rFonts w:ascii="Courier New" w:hAnsi="Courier New" w:cs="Courier New" w:hint="default"/>
+        <w:rFonts w:hint="default" w:ascii="Courier New" w:hAnsi="Courier New" w:cs="Courier New"/>
       </w:rPr>
     </w:lvl>
     <w:lvl w:ilvl="5">
@@ -3243,7 +3298,7 @@
         <w:ind w:left="4320" w:hanging="360"/>
       </w:pPr>
       <w:rPr>
-        <w:rFonts w:ascii="Wingdings" w:hAnsi="Wingdings" w:cs="Wingdings" w:hint="default"/>
+        <w:rFonts w:hint="default" w:ascii="Wingdings" w:hAnsi="Wingdings" w:cs="Wingdings"/>
       </w:rPr>
     </w:lvl>
     <w:lvl w:ilvl="6">
@@ -3258,7 +3313,7 @@
         <w:ind w:left="5040" w:hanging="360"/>
       </w:pPr>
       <w:rPr>
-        <w:rFonts w:ascii="Symbol" w:hAnsi="Symbol" w:cs="Symbol" w:hint="default"/>
+        <w:rFonts w:hint="default" w:ascii="Symbol" w:hAnsi="Symbol" w:cs="Symbol"/>
       </w:rPr>
     </w:lvl>
     <w:lvl w:ilvl="7">
@@ -3273,7 +3328,7 @@
         <w:ind w:left="5760" w:hanging="360"/>
       </w:pPr>
       <w:rPr>
-        <w:rFonts w:ascii="Courier New" w:hAnsi="Courier New" w:cs="Courier New" w:hint="default"/>
+        <w:rFonts w:hint="default" w:ascii="Courier New" w:hAnsi="Courier New" w:cs="Courier New"/>
       </w:rPr>
     </w:lvl>
     <w:lvl w:ilvl="8">
@@ -3288,9 +3343,10 @@
         <w:ind w:left="6480" w:hanging="360"/>
       </w:pPr>
       <w:rPr>
-        <w:rFonts w:ascii="Wingdings" w:hAnsi="Wingdings" w:cs="Wingdings" w:hint="default"/>
+        <w:rFonts w:hint="default" w:ascii="Wingdings" w:hAnsi="Wingdings" w:cs="Wingdings"/>
       </w:rPr>
     </w:lvl>
+    <w:nsid w:val="137d326f"/>
   </w:abstractNum>
   <w:abstractNum w:abstractNumId="2">
     <w:lvl w:ilvl="0">
@@ -3305,7 +3361,7 @@
         <w:ind w:left="227" w:hanging="227"/>
       </w:pPr>
       <w:rPr>
-        <w:rFonts w:ascii="Symbol" w:hAnsi="Symbol" w:cs="Symbol" w:hint="default"/>
+        <w:rFonts w:hint="default" w:ascii="Symbol" w:hAnsi="Symbol" w:cs="Symbol"/>
       </w:rPr>
     </w:lvl>
     <w:lvl w:ilvl="1">
@@ -3320,7 +3376,7 @@
         <w:ind w:left="454" w:hanging="227"/>
       </w:pPr>
       <w:rPr>
-        <w:rFonts w:ascii="Symbol" w:hAnsi="Symbol" w:cs="Symbol" w:hint="default"/>
+        <w:rFonts w:hint="default" w:ascii="Symbol" w:hAnsi="Symbol" w:cs="Symbol"/>
       </w:rPr>
     </w:lvl>
     <w:lvl w:ilvl="2">
@@ -3335,7 +3391,7 @@
         <w:ind w:left="680" w:hanging="227"/>
       </w:pPr>
       <w:rPr>
-        <w:rFonts w:ascii="Symbol" w:hAnsi="Symbol" w:cs="Symbol" w:hint="default"/>
+        <w:rFonts w:hint="default" w:ascii="Symbol" w:hAnsi="Symbol" w:cs="Symbol"/>
       </w:rPr>
     </w:lvl>
     <w:lvl w:ilvl="3">
@@ -3350,7 +3406,7 @@
         <w:ind w:left="907" w:hanging="227"/>
       </w:pPr>
       <w:rPr>
-        <w:rFonts w:ascii="Symbol" w:hAnsi="Symbol" w:cs="Symbol" w:hint="default"/>
+        <w:rFonts w:hint="default" w:ascii="Symbol" w:hAnsi="Symbol" w:cs="Symbol"/>
       </w:rPr>
     </w:lvl>
     <w:lvl w:ilvl="4">
@@ -3365,7 +3421,7 @@
         <w:ind w:left="1134" w:hanging="227"/>
       </w:pPr>
       <w:rPr>
-        <w:rFonts w:ascii="Symbol" w:hAnsi="Symbol" w:cs="Symbol" w:hint="default"/>
+        <w:rFonts w:hint="default" w:ascii="Symbol" w:hAnsi="Symbol" w:cs="Symbol"/>
       </w:rPr>
     </w:lvl>
     <w:lvl w:ilvl="5">
@@ -3380,7 +3436,7 @@
         <w:ind w:left="1361" w:hanging="227"/>
       </w:pPr>
       <w:rPr>
-        <w:rFonts w:ascii="Symbol" w:hAnsi="Symbol" w:cs="Symbol" w:hint="default"/>
+        <w:rFonts w:hint="default" w:ascii="Symbol" w:hAnsi="Symbol" w:cs="Symbol"/>
       </w:rPr>
     </w:lvl>
     <w:lvl w:ilvl="6">
@@ -3395,7 +3451,7 @@
         <w:ind w:left="1587" w:hanging="227"/>
       </w:pPr>
       <w:rPr>
-        <w:rFonts w:ascii="Symbol" w:hAnsi="Symbol" w:cs="Symbol" w:hint="default"/>
+        <w:rFonts w:hint="default" w:ascii="Symbol" w:hAnsi="Symbol" w:cs="Symbol"/>
       </w:rPr>
     </w:lvl>
     <w:lvl w:ilvl="7">
@@ -3410,7 +3466,7 @@
         <w:ind w:left="1814" w:hanging="227"/>
       </w:pPr>
       <w:rPr>
-        <w:rFonts w:ascii="Symbol" w:hAnsi="Symbol" w:cs="Symbol" w:hint="default"/>
+        <w:rFonts w:hint="default" w:ascii="Symbol" w:hAnsi="Symbol" w:cs="Symbol"/>
       </w:rPr>
     </w:lvl>
     <w:lvl w:ilvl="8">
@@ -3425,9 +3481,10 @@
         <w:ind w:left="2041" w:hanging="227"/>
       </w:pPr>
       <w:rPr>
-        <w:rFonts w:ascii="Symbol" w:hAnsi="Symbol" w:cs="Symbol" w:hint="default"/>
+        <w:rFonts w:hint="default" w:ascii="Symbol" w:hAnsi="Symbol" w:cs="Symbol"/>
       </w:rPr>
     </w:lvl>
+    <w:nsid w:val="1f2c2e87"/>
   </w:abstractNum>
   <w:abstractNum w:abstractNumId="3">
     <w:lvl w:ilvl="0">
@@ -3547,7 +3604,11 @@
         <w:ind w:left="0" w:hanging="0"/>
       </w:pPr>
     </w:lvl>
+    <w:nsid w:val="13149394"/>
   </w:abstractNum>
+  <w:num w:numId="4">
+    <w:abstractNumId w:val="4"/>
+  </w:num>
   <w:num w:numId="1">
     <w:abstractNumId w:val="1"/>
   </w:num>
@@ -3561,11 +3622,11 @@
 </file>
 
 <file path=word/styles.xml><?xml version="1.0" encoding="utf-8"?>
-<w:styles xmlns:w="http://schemas.openxmlformats.org/wordprocessingml/2006/main" xmlns:w14="http://schemas.microsoft.com/office/word/2010/wordml" xmlns:mc="http://schemas.openxmlformats.org/markup-compatibility/2006" mc:Ignorable="w14">
+<w:styles xmlns:wp14="http://schemas.microsoft.com/office/word/2010/wordprocessingDrawing" xmlns:w="http://schemas.openxmlformats.org/wordprocessingml/2006/main" xmlns:w14="http://schemas.microsoft.com/office/word/2010/wordml" xmlns:mc="http://schemas.openxmlformats.org/markup-compatibility/2006" mc:Ignorable="w14 wp14">
   <w:docDefaults>
     <w:rPrDefault>
       <w:rPr>
-        <w:rFonts w:ascii="Calibri" w:hAnsi="Calibri" w:eastAsia="Calibri" w:cs="" w:asciiTheme="minorHAnsi" w:cstheme="minorBidi" w:eastAsiaTheme="minorHAnsi" w:hAnsiTheme="minorHAnsi"/>
+        <w:rFonts w:ascii="Calibri" w:hAnsi="Calibri" w:eastAsia="Calibri" w:cs="" w:asciiTheme="minorHAnsi" w:hAnsiTheme="minorHAnsi" w:eastAsiaTheme="minorHAnsi" w:cstheme="minorBidi"/>
         <w:sz w:val="22"/>
         <w:szCs w:val="22"/>
         <w:lang w:val="en-IN" w:eastAsia="en-US" w:bidi="ar-SA"/>
@@ -3962,11 +4023,11 @@
       <w:widowControl/>
       <w:suppressAutoHyphens w:val="true"/>
       <w:bidi w:val="0"/>
-      <w:spacing w:lineRule="auto" w:line="259" w:before="0" w:after="160"/>
+      <w:spacing w:before="0" w:after="160" w:line="259" w:lineRule="auto"/>
       <w:jc w:val="left"/>
     </w:pPr>
     <w:rPr>
-      <w:rFonts w:ascii="Calibri" w:hAnsi="Calibri" w:eastAsia="Calibri" w:cs="" w:asciiTheme="minorHAnsi" w:cstheme="minorBidi" w:eastAsiaTheme="minorHAnsi" w:hAnsiTheme="minorHAnsi"/>
+      <w:rFonts w:ascii="Calibri" w:hAnsi="Calibri" w:eastAsia="Calibri" w:cs="" w:asciiTheme="minorHAnsi" w:hAnsiTheme="minorHAnsi" w:eastAsiaTheme="minorHAnsi" w:cstheme="minorBidi"/>
       <w:color w:val="auto"/>
       <w:kern w:val="0"/>
       <w:sz w:val="22"/>
@@ -3989,7 +4050,7 @@
     <w:unhideWhenUsed/>
     <w:rsid w:val="0000355a"/>
     <w:rPr>
-      <w:color w:themeColor="hyperlink" w:val="0563C1"/>
+      <w:color w:val="0563C1" w:themeColor="hyperlink"/>
       <w:u w:val="single"/>
     </w:rPr>
   </w:style>
@@ -4003,7 +4064,7 @@
     <w:rsid w:val="0000355a"/>
     <w:rPr>
       <w:color w:val="605E5C"/>
-      <w:shd w:fill="E1DFDD" w:val="clear"/>
+      <w:shd w:val="clear" w:fill="E1DFDD"/>
     </w:rPr>
   </w:style>
   <w:style w:type="character" w:styleId="HeaderChar" w:customStyle="1">
@@ -4055,7 +4116,7 @@
     <w:name w:val="Body Text"/>
     <w:basedOn w:val="Normal"/>
     <w:pPr>
-      <w:spacing w:lineRule="auto" w:line="276" w:before="0" w:after="140"/>
+      <w:spacing w:before="0" w:after="140" w:line="276" w:lineRule="auto"/>
     </w:pPr>
     <w:rPr/>
   </w:style>
@@ -4102,7 +4163,7 @@
     <w:qFormat/>
     <w:rsid w:val="00067a2b"/>
     <w:pPr>
-      <w:spacing w:lineRule="auto" w:line="240" w:beforeAutospacing="1" w:afterAutospacing="1"/>
+      <w:spacing w:beforeAutospacing="1" w:afterAutospacing="1" w:line="240" w:lineRule="auto"/>
     </w:pPr>
     <w:rPr>
       <w:rFonts w:ascii="Times New Roman" w:hAnsi="Times New Roman" w:eastAsia="Times New Roman" w:cs="Times New Roman"/>
@@ -4119,7 +4180,7 @@
     <w:rsid w:val="00d6211f"/>
     <w:pPr>
       <w:spacing w:before="0" w:after="160"/>
-      <w:ind w:hanging="0" w:left="720"/>
+      <w:ind w:left="720" w:hanging="0"/>
       <w:contextualSpacing/>
     </w:pPr>
     <w:rPr/>
@@ -4132,7 +4193,7 @@
     <w:rPr/>
   </w:style>
   <w:style w:type="paragraph" w:styleId="Header">
-    <w:name w:val="Header"/>
+    <w:name w:val="header"/>
     <w:basedOn w:val="Normal"/>
     <w:link w:val="HeaderChar"/>
     <w:uiPriority w:val="99"/>
@@ -4141,15 +4202,15 @@
     <w:pPr>
       <w:tabs>
         <w:tab w:val="clear" w:pos="720"/>
-        <w:tab w:val="center" w:pos="4680" w:leader="none"/>
-        <w:tab w:val="right" w:pos="9360" w:leader="none"/>
+        <w:tab w:val="center" w:leader="none" w:pos="4680"/>
+        <w:tab w:val="right" w:leader="none" w:pos="9360"/>
       </w:tabs>
-      <w:spacing w:lineRule="auto" w:line="240" w:before="0" w:after="0"/>
+      <w:spacing w:before="0" w:after="0" w:line="240" w:lineRule="auto"/>
     </w:pPr>
     <w:rPr/>
   </w:style>
   <w:style w:type="paragraph" w:styleId="Footer">
-    <w:name w:val="Footer"/>
+    <w:name w:val="footer"/>
     <w:basedOn w:val="Normal"/>
     <w:link w:val="FooterChar"/>
     <w:uiPriority w:val="99"/>
@@ -4158,10 +4219,10 @@
     <w:pPr>
       <w:tabs>
         <w:tab w:val="clear" w:pos="720"/>
-        <w:tab w:val="center" w:pos="4680" w:leader="none"/>
-        <w:tab w:val="right" w:pos="9360" w:leader="none"/>
+        <w:tab w:val="center" w:leader="none" w:pos="4680"/>
+        <w:tab w:val="right" w:leader="none" w:pos="9360"/>
       </w:tabs>
-      <w:spacing w:lineRule="auto" w:line="240" w:before="0" w:after="0"/>
+      <w:spacing w:before="0" w:after="0" w:line="240" w:lineRule="auto"/>
     </w:pPr>
     <w:rPr/>
   </w:style>
@@ -4176,7 +4237,7 @@
     <w:name w:val="Bullet •"/>
     <w:qFormat/>
   </w:style>
-  <w:style w:type="table" w:default="1" w:styleId="TableNormal">
+  <w:style w:type="table" w:styleId="TableNormal" w:default="1">
     <w:name w:val="Normal Table"/>
     <w:uiPriority w:val="99"/>
     <w:semiHidden/>
